--- a/기획문서/LALA 기획서.docx
+++ b/기획문서/LALA 기획서.docx
@@ -5,19 +5,102 @@
     <w:p>
       <w:pPr>
         <w:pStyle w:val="a3"/>
-        <w:ind w:firstLine="580"/>
-        <w:rPr>
+        <w:ind w:firstLine="440"/>
+        <w:rPr>
+          <w:sz w:val="28"/>
+          <w:szCs w:val="28"/>
+          <w:u w:val="single"/>
+        </w:rPr>
+      </w:pPr>
+      <w:r>
+        <w:rPr>
+          <w:b w:val="0"/>
+          <w:bCs/>
+          <w:noProof/>
+          <w:sz w:val="44"/>
+          <w:szCs w:val="44"/>
+        </w:rPr>
+        <mc:AlternateContent>
+          <mc:Choice Requires="wps">
+            <w:drawing>
+              <wp:anchor distT="0" distB="0" distL="114300" distR="114300" simplePos="0" relativeHeight="251659264" behindDoc="0" locked="0" layoutInCell="1" allowOverlap="1" wp14:anchorId="19AF0AA9" wp14:editId="6EC1FCCD">
+                <wp:simplePos x="0" y="0"/>
+                <wp:positionH relativeFrom="column">
+                  <wp:posOffset>243205</wp:posOffset>
+                </wp:positionH>
+                <wp:positionV relativeFrom="paragraph">
+                  <wp:posOffset>956310</wp:posOffset>
+                </wp:positionV>
+                <wp:extent cx="6191250" cy="6350"/>
+                <wp:effectExtent l="0" t="0" r="19050" b="31750"/>
+                <wp:wrapTopAndBottom/>
+                <wp:docPr id="1842819133" name="직선 연결선 1"/>
+                <wp:cNvGraphicFramePr/>
+                <a:graphic xmlns:a="http://schemas.openxmlformats.org/drawingml/2006/main">
+                  <a:graphicData uri="http://schemas.microsoft.com/office/word/2010/wordprocessingShape">
+                    <wps:wsp>
+                      <wps:cNvCnPr/>
+                      <wps:spPr>
+                        <a:xfrm>
+                          <a:off x="0" y="0"/>
+                          <a:ext cx="6191250" cy="6350"/>
+                        </a:xfrm>
+                        <a:prstGeom prst="line">
+                          <a:avLst/>
+                        </a:prstGeom>
+                      </wps:spPr>
+                      <wps:style>
+                        <a:lnRef idx="1">
+                          <a:schemeClr val="dk1"/>
+                        </a:lnRef>
+                        <a:fillRef idx="0">
+                          <a:schemeClr val="dk1"/>
+                        </a:fillRef>
+                        <a:effectRef idx="0">
+                          <a:schemeClr val="dk1"/>
+                        </a:effectRef>
+                        <a:fontRef idx="minor">
+                          <a:schemeClr val="tx1"/>
+                        </a:fontRef>
+                      </wps:style>
+                      <wps:bodyPr/>
+                    </wps:wsp>
+                  </a:graphicData>
+                </a:graphic>
+                <wp14:sizeRelH relativeFrom="margin">
+                  <wp14:pctWidth>0</wp14:pctWidth>
+                </wp14:sizeRelH>
+                <wp14:sizeRelV relativeFrom="margin">
+                  <wp14:pctHeight>0</wp14:pctHeight>
+                </wp14:sizeRelV>
+              </wp:anchor>
+            </w:drawing>
+          </mc:Choice>
+          <mc:Fallback>
+            <w:pict>
+              <v:line w14:anchorId="78815401" id="직선 연결선 1" o:spid="_x0000_s1026" style="position:absolute;z-index:251659264;visibility:visible;mso-wrap-style:square;mso-width-percent:0;mso-height-percent:0;mso-wrap-distance-left:9pt;mso-wrap-distance-top:0;mso-wrap-distance-right:9pt;mso-wrap-distance-bottom:0;mso-position-horizontal:absolute;mso-position-horizontal-relative:text;mso-position-vertical:absolute;mso-position-vertical-relative:text;mso-width-percent:0;mso-height-percent:0;mso-width-relative:margin;mso-height-relative:margin" from="19.15pt,75.3pt" to="506.65pt,75.8pt" o:gfxdata="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" strokecolor="black [3200]" strokeweight=".5pt">
+                <v:stroke joinstyle="miter"/>
+                <w10:wrap type="topAndBottom"/>
+              </v:line>
+            </w:pict>
+          </mc:Fallback>
+        </mc:AlternateContent>
+      </w:r>
+      <w:r>
+        <w:rPr>
+          <w:rFonts w:hint="eastAsia"/>
           <w:sz w:val="60"/>
           <w:szCs w:val="60"/>
         </w:rPr>
-      </w:pPr>
+        <w:t xml:space="preserve">LALA </w:t>
+      </w:r>
       <w:r>
         <w:rPr>
           <w:rFonts w:hint="eastAsia"/>
           <w:sz w:val="60"/>
           <w:szCs w:val="60"/>
         </w:rPr>
-        <w:t xml:space="preserve">LALA </w:t>
+        <w:t xml:space="preserve">프로젝트 </w:t>
       </w:r>
       <w:r>
         <w:rPr>
@@ -27,29 +110,57 @@
         </w:rPr>
         <w:t>기획서</w:t>
       </w:r>
-    </w:p>
-    <w:p>
-      <w:pPr>
-        <w:pStyle w:val="1"/>
-        <w:rPr>
+      <w:r>
+        <w:rPr>
+          <w:sz w:val="60"/>
+          <w:szCs w:val="60"/>
+        </w:rPr>
+        <w:br/>
+      </w:r>
+    </w:p>
+    <w:p>
+      <w:pPr>
+        <w:widowControl/>
+        <w:wordWrap/>
+        <w:autoSpaceDE/>
+        <w:autoSpaceDN/>
+        <w:spacing w:after="160"/>
+        <w:ind w:firstLineChars="0" w:firstLine="0"/>
+        <w:jc w:val="left"/>
+        <w:rPr>
+          <w:sz w:val="36"/>
+          <w:szCs w:val="36"/>
+        </w:rPr>
+      </w:pPr>
+      <w:r>
+        <w:rPr>
+          <w:rFonts w:hint="eastAsia"/>
           <w:b/>
           <w:bCs/>
-        </w:rPr>
-      </w:pPr>
+          <w:sz w:val="36"/>
+          <w:szCs w:val="36"/>
+        </w:rPr>
+        <w:t>1</w:t>
+      </w:r>
       <w:r>
         <w:rPr>
           <w:rFonts w:hint="eastAsia"/>
           <w:b/>
           <w:bCs/>
-        </w:rPr>
-        <w:t xml:space="preserve">1. 프로젝트 </w:t>
-      </w:r>
-      <w:r>
-        <w:rPr>
+          <w:sz w:val="36"/>
+          <w:szCs w:val="36"/>
+        </w:rPr>
+        <w:t xml:space="preserve">. </w:t>
+      </w:r>
+      <w:r>
+        <w:rPr>
+          <w:rFonts w:hint="eastAsia"/>
           <w:b/>
           <w:bCs/>
-        </w:rPr>
-        <w:t>개요</w:t>
+          <w:sz w:val="36"/>
+          <w:szCs w:val="36"/>
+        </w:rPr>
+        <w:t>프로젝트 개요</w:t>
       </w:r>
     </w:p>
     <w:tbl>
@@ -157,25 +268,21 @@
           <w:p>
             <w:pPr>
               <w:ind w:firstLineChars="0" w:firstLine="0"/>
-              <w:jc w:val="left"/>
+              <w:jc w:val="center"/>
             </w:pPr>
+            <w:proofErr w:type="spellStart"/>
             <w:r>
               <w:rPr>
                 <w:rFonts w:hint="eastAsia"/>
               </w:rPr>
               <w:t>최지태</w:t>
             </w:r>
+            <w:proofErr w:type="spellEnd"/>
             <w:r>
               <w:rPr>
                 <w:rFonts w:hint="eastAsia"/>
               </w:rPr>
-              <w:t xml:space="preserve"> </w:t>
-            </w:r>
-            <w:r>
-              <w:rPr>
-                <w:rFonts w:hint="eastAsia"/>
-              </w:rPr>
-              <w:t>(조장)</w:t>
+              <w:t xml:space="preserve"> (조장)</w:t>
             </w:r>
           </w:p>
         </w:tc>
@@ -262,25 +369,13 @@
           <w:p>
             <w:pPr>
               <w:ind w:firstLineChars="0" w:firstLine="0"/>
-              <w:jc w:val="left"/>
+              <w:jc w:val="center"/>
             </w:pPr>
             <w:r>
               <w:rPr>
                 <w:rFonts w:hint="eastAsia"/>
               </w:rPr>
-              <w:t>박시우</w:t>
-            </w:r>
-            <w:r>
-              <w:rPr>
-                <w:rFonts w:hint="eastAsia"/>
-              </w:rPr>
-              <w:t xml:space="preserve"> </w:t>
-            </w:r>
-            <w:r>
-              <w:rPr>
-                <w:rFonts w:hint="eastAsia"/>
-              </w:rPr>
-              <w:t>(</w:t>
+              <w:t>박시우 (</w:t>
             </w:r>
             <w:proofErr w:type="spellStart"/>
             <w:r>
@@ -358,7 +453,7 @@
           <w:p>
             <w:pPr>
               <w:ind w:firstLineChars="0" w:firstLine="0"/>
-              <w:jc w:val="left"/>
+              <w:jc w:val="center"/>
             </w:pPr>
             <w:r>
               <w:rPr>
@@ -428,7 +523,7 @@
           <w:p>
             <w:pPr>
               <w:ind w:firstLineChars="0" w:firstLine="0"/>
-              <w:jc w:val="left"/>
+              <w:jc w:val="center"/>
             </w:pPr>
             <w:proofErr w:type="spellStart"/>
             <w:r>
@@ -513,7 +608,7 @@
           <w:p>
             <w:pPr>
               <w:ind w:firstLineChars="0" w:firstLine="0"/>
-              <w:jc w:val="left"/>
+              <w:jc w:val="center"/>
             </w:pPr>
             <w:r>
               <w:rPr>
@@ -574,7 +669,7 @@
           <w:p>
             <w:pPr>
               <w:ind w:firstLineChars="0" w:firstLine="0"/>
-              <w:jc w:val="left"/>
+              <w:jc w:val="center"/>
             </w:pPr>
             <w:r>
               <w:rPr>
@@ -644,6 +739,7 @@
           <w:p>
             <w:pPr>
               <w:ind w:firstLine="240"/>
+              <w:jc w:val="left"/>
             </w:pPr>
             <w:r>
               <w:rPr>
@@ -658,13 +754,7 @@
               <w:rPr>
                 <w:rFonts w:hint="eastAsia"/>
               </w:rPr>
-              <w:t xml:space="preserve"> 및 </w:t>
-            </w:r>
-            <w:r>
-              <w:rPr>
-                <w:rFonts w:hint="eastAsia"/>
-              </w:rPr>
-              <w:t>소비할 수 있도록</w:t>
+              <w:t xml:space="preserve"> 및 소비할 수 있도록</w:t>
             </w:r>
             <w:r>
               <w:t xml:space="preserve"> 설계</w:t>
@@ -676,7 +766,16 @@
               <w:t>하여,</w:t>
             </w:r>
             <w:r>
-              <w:t xml:space="preserve"> 개인 맞춤형 학습 경험을 제공하는 </w:t>
+              <w:t xml:space="preserve"> </w:t>
+            </w:r>
+          </w:p>
+          <w:p>
+            <w:pPr>
+              <w:ind w:firstLine="240"/>
+              <w:jc w:val="left"/>
+            </w:pPr>
+            <w:r>
+              <w:t xml:space="preserve">개인 맞춤형 학습 경험을 제공하는 </w:t>
             </w:r>
             <w:r>
               <w:rPr>
@@ -701,10 +800,8 @@
         <w:ind w:firstLineChars="0" w:firstLine="0"/>
         <w:jc w:val="left"/>
         <w:rPr>
-          <w:b/>
-          <w:bCs/>
-          <w:sz w:val="40"/>
-          <w:szCs w:val="40"/>
+          <w:sz w:val="44"/>
+          <w:szCs w:val="44"/>
         </w:rPr>
       </w:pPr>
     </w:p>
@@ -718,46 +815,20 @@
         <w:ind w:firstLineChars="0" w:firstLine="0"/>
         <w:jc w:val="left"/>
         <w:rPr>
-          <w:sz w:val="44"/>
-          <w:szCs w:val="44"/>
-        </w:rPr>
-      </w:pPr>
-      <w:r>
-        <w:rPr>
-          <w:rFonts w:hint="eastAsia"/>
-          <w:b/>
-          <w:bCs/>
-          <w:sz w:val="44"/>
-          <w:szCs w:val="44"/>
-        </w:rPr>
-        <w:t xml:space="preserve">2. 프로젝트 </w:t>
-      </w:r>
-      <w:r>
-        <w:rPr>
-          <w:rFonts w:hint="eastAsia"/>
-          <w:b/>
-          <w:bCs/>
-          <w:sz w:val="44"/>
-          <w:szCs w:val="44"/>
-        </w:rPr>
-        <w:t>배경</w:t>
-      </w:r>
-    </w:p>
-    <w:p>
-      <w:pPr>
-        <w:ind w:firstLine="240"/>
-      </w:pPr>
-    </w:p>
-    <w:p>
-      <w:pPr>
-        <w:pStyle w:val="1"/>
-        <w:rPr>
+          <w:sz w:val="36"/>
+          <w:szCs w:val="36"/>
+        </w:rPr>
+      </w:pPr>
+      <w:r>
+        <w:rPr>
+          <w:rFonts w:hint="eastAsia"/>
           <w:b/>
           <w:bCs/>
           <w:sz w:val="36"/>
           <w:szCs w:val="36"/>
         </w:rPr>
-      </w:pPr>
+        <w:t>2</w:t>
+      </w:r>
       <w:r>
         <w:rPr>
           <w:rFonts w:hint="eastAsia"/>
@@ -766,7 +837,7 @@
           <w:sz w:val="36"/>
           <w:szCs w:val="36"/>
         </w:rPr>
-        <w:t xml:space="preserve">프로젝트 </w:t>
+        <w:t xml:space="preserve">. 프로젝트 </w:t>
       </w:r>
       <w:r>
         <w:rPr>
@@ -777,59 +848,6 @@
           <w:szCs w:val="36"/>
         </w:rPr>
         <w:t>배경</w:t>
-      </w:r>
-    </w:p>
-    <w:p>
-      <w:pPr>
-        <w:pStyle w:val="1"/>
-        <w:ind w:firstLineChars="100" w:firstLine="240"/>
-        <w:rPr>
-          <w:b/>
-          <w:bCs/>
-          <w:sz w:val="36"/>
-          <w:szCs w:val="36"/>
-        </w:rPr>
-      </w:pPr>
-      <w:r>
-        <w:rPr>
-          <w:sz w:val="24"/>
-          <w:szCs w:val="24"/>
-        </w:rPr>
-        <w:t>4차 산업혁명으로 인해 디지털 기술이 비약적으로 발전하면서, 사회 전반의 구조와 운영 방식에 근본적인 변화가 일어나고 있습니다. 특히 코로나19 팬데믹은 이러한 변화에 가속도를 붙이며, 디지털 환경을 기반으로 한 정보의 생산, 공유, 활용 능력이 현대 사회에서 필수적인 역량으로 자리 잡게 만들었습니다.</w:t>
-      </w:r>
-    </w:p>
-    <w:p>
-      <w:pPr>
-        <w:pStyle w:val="1"/>
-        <w:rPr>
-          <w:b/>
-          <w:bCs/>
-          <w:sz w:val="36"/>
-          <w:szCs w:val="36"/>
-        </w:rPr>
-      </w:pPr>
-    </w:p>
-    <w:p>
-      <w:pPr>
-        <w:pStyle w:val="1"/>
-        <w:rPr>
-          <w:sz w:val="20"/>
-          <w:szCs w:val="20"/>
-        </w:rPr>
-      </w:pPr>
-      <w:r>
-        <w:rPr>
-          <w:sz w:val="24"/>
-          <w:szCs w:val="24"/>
-        </w:rPr>
-        <w:t>그 중에서도 교육 환경은 가장 큰 영향을 받은 분야 중 하나입니다. 사회적 거리두기와 학교 폐쇄로 인해 전통적인 교실 수업이 중단되었고, 그 결과 대한민국 역사상 처음으로 온라인 개학이 이루어졌으며, 수업 운영 역시 전면적으로 비대면으로 전환되었습니다. 이러한 전환은 디지털 학습 플랫폼의 중요성을 부각시키며, 해당 플랫폼은 단순한 보조 수단을 넘어 이제는 핵심 교육 인프라로 인식되고 있습니다.</w:t>
-      </w:r>
-      <w:r>
-        <w:rPr>
-          <w:sz w:val="20"/>
-          <w:szCs w:val="20"/>
-        </w:rPr>
-        <w:t xml:space="preserve"> </w:t>
       </w:r>
     </w:p>
     <w:p>
@@ -843,10 +861,146 @@
         <w:jc w:val="left"/>
         <w:rPr>
           <w:rFonts w:ascii="KoPubWorld바탕체 Bold" w:eastAsia="KoPubWorld바탕체 Bold" w:hAnsi="KoPubWorld바탕체 Bold" w:cs="KoPubWorld바탕체 Bold"/>
-          <w:sz w:val="20"/>
-          <w:szCs w:val="20"/>
-        </w:rPr>
-      </w:pPr>
+        </w:rPr>
+      </w:pPr>
+      <w:r>
+        <w:rPr>
+          <w:rFonts w:ascii="KoPubWorld바탕체 Bold" w:eastAsia="KoPubWorld바탕체 Bold" w:hAnsi="KoPubWorld바탕체 Bold" w:cs="KoPubWorld바탕체 Bold"/>
+        </w:rPr>
+        <w:t>4차 산업혁명의 도래와 함께 디지털 기술은 급격한 발전을 이루고 있으며, 이는 사회 전반의 구조와 운영 방식에 근본적인 변화를 불러오고 있습니다. 특히 코로나19 팬데믹은 이러한 디지털 전환에 가속도를 붙이는 계기가 되었고, 다양한 산업 영역 중 교육 환경이 가장 빠르고 직접적인 영향을</w:t>
+      </w:r>
+      <w:r>
+        <w:rPr>
+          <w:rFonts w:hint="eastAsia"/>
+        </w:rPr>
+        <w:t xml:space="preserve"> </w:t>
+      </w:r>
+      <w:r>
+        <w:rPr>
+          <w:rFonts w:ascii="KoPubWorld바탕체 Bold" w:eastAsia="KoPubWorld바탕체 Bold" w:hAnsi="KoPubWorld바탕체 Bold" w:cs="KoPubWorld바탕체 Bold"/>
+        </w:rPr>
+        <w:t>받은 분야 중 하나로 나타났습니다.</w:t>
+      </w:r>
+    </w:p>
+    <w:p>
+      <w:pPr>
+        <w:widowControl/>
+        <w:wordWrap/>
+        <w:autoSpaceDE/>
+        <w:autoSpaceDN/>
+        <w:spacing w:after="160"/>
+        <w:ind w:firstLineChars="0" w:firstLine="0"/>
+        <w:jc w:val="center"/>
+      </w:pPr>
+      <w:r>
+        <w:rPr>
+          <w:noProof/>
+        </w:rPr>
+        <w:drawing>
+          <wp:inline distT="0" distB="0" distL="0" distR="0" wp14:anchorId="6F2B6095" wp14:editId="56DE31DF">
+            <wp:extent cx="1972547" cy="1889046"/>
+            <wp:effectExtent l="0" t="0" r="8890" b="0"/>
+            <wp:docPr id="1976021562" name="그림 2" descr="시프티, 2020년~2021년 재택근무 관련 기업 빅데이터 분석 결과 발표 | 시프티"/>
+            <wp:cNvGraphicFramePr>
+              <a:graphicFrameLocks xmlns:a="http://schemas.openxmlformats.org/drawingml/2006/main" noChangeAspect="1"/>
+            </wp:cNvGraphicFramePr>
+            <a:graphic xmlns:a="http://schemas.openxmlformats.org/drawingml/2006/main">
+              <a:graphicData uri="http://schemas.openxmlformats.org/drawingml/2006/picture">
+                <pic:pic xmlns:pic="http://schemas.openxmlformats.org/drawingml/2006/picture">
+                  <pic:nvPicPr>
+                    <pic:cNvPr id="0" name="Picture 1" descr="시프티, 2020년~2021년 재택근무 관련 기업 빅데이터 분석 결과 발표 | 시프티"/>
+                    <pic:cNvPicPr>
+                      <a:picLocks noChangeAspect="1" noChangeArrowheads="1"/>
+                    </pic:cNvPicPr>
+                  </pic:nvPicPr>
+                  <pic:blipFill>
+                    <a:blip r:embed="rId6" cstate="print">
+                      <a:extLst>
+                        <a:ext uri="{28A0092B-C50C-407E-A947-70E740481C1C}">
+                          <a14:useLocalDpi xmlns:a14="http://schemas.microsoft.com/office/drawing/2010/main" val="0"/>
+                        </a:ext>
+                      </a:extLst>
+                    </a:blip>
+                    <a:srcRect/>
+                    <a:stretch>
+                      <a:fillRect/>
+                    </a:stretch>
+                  </pic:blipFill>
+                  <pic:spPr bwMode="auto">
+                    <a:xfrm>
+                      <a:off x="0" y="0"/>
+                      <a:ext cx="2005195" cy="1920312"/>
+                    </a:xfrm>
+                    <a:prstGeom prst="rect">
+                      <a:avLst/>
+                    </a:prstGeom>
+                    <a:noFill/>
+                    <a:ln>
+                      <a:noFill/>
+                    </a:ln>
+                  </pic:spPr>
+                </pic:pic>
+              </a:graphicData>
+            </a:graphic>
+          </wp:inline>
+        </w:drawing>
+      </w:r>
+      <w:r>
+        <w:t xml:space="preserve"> </w:t>
+      </w:r>
+      <w:r>
+        <w:rPr>
+          <w:noProof/>
+        </w:rPr>
+        <w:drawing>
+          <wp:inline distT="0" distB="0" distL="0" distR="0" wp14:anchorId="06123286" wp14:editId="766696F4">
+            <wp:extent cx="4193770" cy="2026807"/>
+            <wp:effectExtent l="0" t="0" r="0" b="0"/>
+            <wp:docPr id="716267424" name="그림 3" descr="코로나에 사교육 의존도 높아져…고액 인강 이용률도 상승 | 연합뉴스"/>
+            <wp:cNvGraphicFramePr>
+              <a:graphicFrameLocks xmlns:a="http://schemas.openxmlformats.org/drawingml/2006/main" noChangeAspect="1"/>
+            </wp:cNvGraphicFramePr>
+            <a:graphic xmlns:a="http://schemas.openxmlformats.org/drawingml/2006/main">
+              <a:graphicData uri="http://schemas.openxmlformats.org/drawingml/2006/picture">
+                <pic:pic xmlns:pic="http://schemas.openxmlformats.org/drawingml/2006/picture">
+                  <pic:nvPicPr>
+                    <pic:cNvPr id="0" name="Picture 3" descr="코로나에 사교육 의존도 높아져…고액 인강 이용률도 상승 | 연합뉴스"/>
+                    <pic:cNvPicPr>
+                      <a:picLocks noChangeAspect="1" noChangeArrowheads="1"/>
+                    </pic:cNvPicPr>
+                  </pic:nvPicPr>
+                  <pic:blipFill>
+                    <a:blip r:embed="rId7">
+                      <a:extLst>
+                        <a:ext uri="{28A0092B-C50C-407E-A947-70E740481C1C}">
+                          <a14:useLocalDpi xmlns:a14="http://schemas.microsoft.com/office/drawing/2010/main" val="0"/>
+                        </a:ext>
+                      </a:extLst>
+                    </a:blip>
+                    <a:srcRect/>
+                    <a:stretch>
+                      <a:fillRect/>
+                    </a:stretch>
+                  </pic:blipFill>
+                  <pic:spPr bwMode="auto">
+                    <a:xfrm>
+                      <a:off x="0" y="0"/>
+                      <a:ext cx="4210460" cy="2034873"/>
+                    </a:xfrm>
+                    <a:prstGeom prst="rect">
+                      <a:avLst/>
+                    </a:prstGeom>
+                    <a:noFill/>
+                    <a:ln>
+                      <a:noFill/>
+                    </a:ln>
+                  </pic:spPr>
+                </pic:pic>
+              </a:graphicData>
+            </a:graphic>
+          </wp:inline>
+        </w:drawing>
+      </w:r>
     </w:p>
     <w:p>
       <w:pPr>
@@ -879,7 +1033,7 @@
                     <pic:cNvPicPr/>
                   </pic:nvPicPr>
                   <pic:blipFill>
-                    <a:blip r:embed="rId6"/>
+                    <a:blip r:embed="rId8"/>
                     <a:stretch>
                       <a:fillRect/>
                     </a:stretch>
@@ -935,7 +1089,7 @@
         </w:rPr>
         <w:t>(</w:t>
       </w:r>
-      <w:hyperlink r:id="rId7" w:history="1">
+      <w:hyperlink r:id="rId9" w:history="1">
         <w:r>
           <w:rPr>
             <w:rStyle w:val="ab"/>
@@ -969,17 +1123,41 @@
           <w:sz w:val="20"/>
           <w:szCs w:val="20"/>
         </w:rPr>
-        <w:t>(위 사진을 통해 25년부터 디지털 교과서를 도입할 예정임을 알 수 있다. 이는 곧 디지털 학습이 핵심 교육 인프라로 자리잡고 있음을 의미한다</w:t>
-      </w:r>
-      <w:proofErr w:type="gramStart"/>
-      <w:r>
-        <w:rPr>
+        <w:t>(</w:t>
+      </w:r>
+      <w:r>
+        <w:rPr>
+          <w:rFonts w:hint="eastAsia"/>
           <w:sz w:val="20"/>
           <w:szCs w:val="20"/>
         </w:rPr>
-        <w:t>. )</w:t>
-      </w:r>
-      <w:proofErr w:type="gramEnd"/>
+        <w:t xml:space="preserve">위 자료들을 통해 코로나19를 기점으로 사회 전반의 분위기가 바뀌는 것을 확인할 수 있으며 향후 몇 년간은 </w:t>
+      </w:r>
+      <w:proofErr w:type="spellStart"/>
+      <w:r>
+        <w:rPr>
+          <w:rFonts w:hint="eastAsia"/>
+          <w:sz w:val="20"/>
+          <w:szCs w:val="20"/>
+        </w:rPr>
+        <w:t>발전키여야</w:t>
+      </w:r>
+      <w:proofErr w:type="spellEnd"/>
+      <w:r>
+        <w:rPr>
+          <w:rFonts w:hint="eastAsia"/>
+          <w:sz w:val="20"/>
+          <w:szCs w:val="20"/>
+        </w:rPr>
+        <w:t xml:space="preserve"> 하는 분야가 뚜렷하게 설정될 수 있다.</w:t>
+      </w:r>
+      <w:r>
+        <w:rPr>
+          <w:sz w:val="20"/>
+          <w:szCs w:val="20"/>
+        </w:rPr>
+        <w:t>)</w:t>
+      </w:r>
     </w:p>
     <w:p>
       <w:pPr>
@@ -987,82 +1165,6 @@
         <w:ind w:left="240" w:firstLineChars="0" w:firstLine="0"/>
         <w:jc w:val="left"/>
       </w:pPr>
-    </w:p>
-    <w:p>
-      <w:pPr>
-        <w:pStyle w:val="a6"/>
-        <w:ind w:left="0" w:firstLineChars="0" w:firstLine="0"/>
-        <w:jc w:val="left"/>
-      </w:pPr>
-      <w:r>
-        <w:t xml:space="preserve">이 같은 변화는 </w:t>
-      </w:r>
-      <w:proofErr w:type="gramStart"/>
-      <w:r>
-        <w:t>공교육</w:t>
-      </w:r>
-      <w:r>
-        <w:rPr>
-          <w:rFonts w:hint="eastAsia"/>
-        </w:rPr>
-        <w:t xml:space="preserve"> </w:t>
-      </w:r>
-      <w:r>
-        <w:t>뿐만</w:t>
-      </w:r>
-      <w:proofErr w:type="gramEnd"/>
-      <w:r>
-        <w:t xml:space="preserve"> 아니라 사교육</w:t>
-      </w:r>
-      <w:r>
-        <w:rPr>
-          <w:b/>
-          <w:bCs/>
-        </w:rPr>
-        <w:t xml:space="preserve"> </w:t>
-      </w:r>
-      <w:r>
-        <w:t>시장에도</w:t>
-      </w:r>
-      <w:r>
-        <w:rPr>
-          <w:b/>
-          <w:bCs/>
-        </w:rPr>
-        <w:t xml:space="preserve"> </w:t>
-      </w:r>
-      <w:r>
-        <w:t>영향을</w:t>
-      </w:r>
-      <w:r>
-        <w:rPr>
-          <w:b/>
-          <w:bCs/>
-        </w:rPr>
-        <w:t xml:space="preserve"> </w:t>
-      </w:r>
-      <w:r>
-        <w:t>미쳤습니다</w:t>
-      </w:r>
-      <w:r>
-        <w:rPr>
-          <w:b/>
-          <w:bCs/>
-        </w:rPr>
-        <w:t>.</w:t>
-      </w:r>
-      <w:r>
-        <w:t xml:space="preserve"> 학원, 과외 등 오프라인 중심이던 교육 서비스들도 빠르게 온라인화</w:t>
-      </w:r>
-      <w:r>
-        <w:rPr>
-          <w:rFonts w:hint="eastAsia"/>
-        </w:rPr>
-        <w:t xml:space="preserve"> </w:t>
-      </w:r>
-      <w:r>
-        <w:t>되었으며, 이에 따라 수많은 디지털 기반 학습 플랫폼이 생겨나고 사용량 역시 폭발적으로 증가하였습니다.</w:t>
-      </w:r>
     </w:p>
     <w:p>
       <w:pPr>
@@ -1070,6 +1172,31 @@
         <w:spacing w:after="160"/>
         <w:ind w:left="200" w:firstLineChars="0" w:firstLine="0"/>
         <w:jc w:val="left"/>
+      </w:pPr>
+      <w:r>
+        <w:rPr>
+          <w:rFonts w:hint="eastAsia"/>
+        </w:rPr>
+        <w:t>전통적인</w:t>
+      </w:r>
+      <w:r>
+        <w:t xml:space="preserve"> 대면 중심의 교실 수업은 팬데믹으로 인해 일시 중단되었으며, 그 결과 대한민국 역사상 최초의 온라인 개학이 시행되었습니다. 이와 동시에 전국의 학교와 교육 기관들은 </w:t>
+      </w:r>
+      <w:proofErr w:type="spellStart"/>
+      <w:r>
+        <w:t>비대면</w:t>
+      </w:r>
+      <w:proofErr w:type="spellEnd"/>
+      <w:r>
+        <w:t xml:space="preserve"> 수업 체계로의 급속한 전환을 겪으며, 디지털 기반 학습 플랫폼의 중요성은 더 이상 선택이 아닌 필수 요소로 자리 잡게 되었습니다.</w:t>
+      </w:r>
+    </w:p>
+    <w:p>
+      <w:pPr>
+        <w:pStyle w:val="a6"/>
+        <w:spacing w:after="160"/>
+        <w:ind w:left="200" w:firstLineChars="0" w:firstLine="0"/>
+        <w:jc w:val="left"/>
         <w:rPr>
           <w:sz w:val="20"/>
           <w:szCs w:val="20"/>
@@ -1084,8 +1211,8 @@
         <w:rPr>
           <w:b/>
           <w:bCs/>
-          <w:sz w:val="36"/>
-          <w:szCs w:val="36"/>
+          <w:sz w:val="32"/>
+          <w:szCs w:val="32"/>
         </w:rPr>
       </w:pPr>
       <w:r>
@@ -1093,73 +1220,20 @@
           <w:rFonts w:hint="eastAsia"/>
           <w:b/>
           <w:bCs/>
-          <w:sz w:val="36"/>
-          <w:szCs w:val="36"/>
-        </w:rPr>
-        <w:t>문제인식 및 주제 선정(차별성)</w:t>
-      </w:r>
-    </w:p>
-    <w:p>
-      <w:pPr>
-        <w:pStyle w:val="1"/>
-        <w:ind w:firstLineChars="100" w:firstLine="240"/>
-        <w:rPr>
-          <w:rFonts w:ascii="KoPubWorld바탕체 Medium" w:eastAsia="KoPubWorld바탕체 Medium" w:hAnsi="KoPubWorld바탕체 Medium" w:cs="KoPubWorld바탕체 Medium"/>
-          <w:sz w:val="24"/>
-          <w:szCs w:val="24"/>
-        </w:rPr>
-      </w:pPr>
-      <w:r>
-        <w:rPr>
-          <w:rFonts w:ascii="KoPubWorld바탕체 Medium" w:eastAsia="KoPubWorld바탕체 Medium" w:hAnsi="KoPubWorld바탕체 Medium" w:cs="KoPubWorld바탕체 Medium" w:hint="eastAsia"/>
-          <w:sz w:val="24"/>
-          <w:szCs w:val="24"/>
-        </w:rPr>
-        <w:t>기존</w:t>
-      </w:r>
-      <w:r>
-        <w:rPr>
-          <w:rFonts w:ascii="KoPubWorld바탕체 Medium" w:eastAsia="KoPubWorld바탕체 Medium" w:hAnsi="KoPubWorld바탕체 Medium" w:cs="KoPubWorld바탕체 Medium"/>
-          <w:sz w:val="24"/>
-          <w:szCs w:val="24"/>
-        </w:rPr>
-        <w:t xml:space="preserve"> 온라인 학습 플랫폼들을 분석한 결과, 대부분은 한정된 분야의 강의 콘텐츠를 수집·제공하는 방식에 그치고 있으며, 수강자는 이를 단방향적으로 소비하는 형태에 머물러 있습니다. 일부 플랫폼은 수강자 간 소통을 위한 커뮤니티 기능을 제공하지만, 강의 제공자(강사)와의 소통은 어려운 구조입니다. 이로 인해 개별 학습자의 학습 이해도와 성취도 향상에 한계가 발생할 수 있습니다.</w:t>
-      </w:r>
-    </w:p>
-    <w:p>
-      <w:pPr>
-        <w:pStyle w:val="1"/>
-        <w:rPr>
-          <w:rFonts w:ascii="KoPubWorld바탕체 Medium" w:eastAsia="KoPubWorld바탕체 Medium" w:hAnsi="KoPubWorld바탕체 Medium" w:cs="KoPubWorld바탕체 Medium"/>
-          <w:sz w:val="24"/>
-          <w:szCs w:val="24"/>
-        </w:rPr>
-      </w:pPr>
-    </w:p>
-    <w:p>
-      <w:pPr>
-        <w:pStyle w:val="1"/>
-        <w:rPr>
-          <w:rFonts w:ascii="KoPubWorld바탕체 Medium" w:eastAsia="KoPubWorld바탕체 Medium" w:hAnsi="KoPubWorld바탕체 Medium" w:cs="KoPubWorld바탕체 Medium"/>
-          <w:sz w:val="24"/>
-          <w:szCs w:val="24"/>
-        </w:rPr>
-      </w:pPr>
-      <w:r>
-        <w:rPr>
-          <w:rFonts w:ascii="KoPubWorld바탕체 Medium" w:eastAsia="KoPubWorld바탕체 Medium" w:hAnsi="KoPubWorld바탕체 Medium" w:cs="KoPubWorld바탕체 Medium" w:hint="eastAsia"/>
-          <w:sz w:val="24"/>
-          <w:szCs w:val="24"/>
-        </w:rPr>
-        <w:t>이러한</w:t>
-      </w:r>
-      <w:r>
-        <w:rPr>
-          <w:rFonts w:ascii="KoPubWorld바탕체 Medium" w:eastAsia="KoPubWorld바탕체 Medium" w:hAnsi="KoPubWorld바탕체 Medium" w:cs="KoPubWorld바탕체 Medium"/>
-          <w:sz w:val="24"/>
-          <w:szCs w:val="24"/>
-        </w:rPr>
-        <w:t xml:space="preserve"> 문제를 해결하기 위해 본 프로젝트는 단순히 콘텐츠를 집합적으로 제공하는 방식이 아닌, 강사가 직접 강의를 개설하고 운영할 수 있으며, 수강자와의 실시간 소통이 가능하도록 구성된 플랫폼을 목표로 합니다. 학습자 중심의 인터랙티브 학습 환경을 통해 교육의 질과 참여도 모두를 향상시키고자 합니다.</w:t>
+          <w:sz w:val="32"/>
+          <w:szCs w:val="32"/>
+        </w:rPr>
+        <w:t>문제인식 및 주제 선</w:t>
+      </w:r>
+      <w:r>
+        <w:rPr>
+          <w:rFonts w:hint="eastAsia"/>
+          <w:b/>
+          <w:bCs/>
+          <w:sz w:val="32"/>
+          <w:szCs w:val="32"/>
+        </w:rPr>
+        <w:t>정</w:t>
       </w:r>
     </w:p>
     <w:p>
@@ -1173,280 +1247,17 @@
         <w:jc w:val="left"/>
       </w:pPr>
       <w:r>
-        <w:br w:type="page"/>
-      </w:r>
-    </w:p>
-    <w:p>
-      <w:pPr>
-        <w:pStyle w:val="1"/>
+        <w:t xml:space="preserve">현재 운영 중인 다수의 온라인 학습 플랫폼들을 분석해본 결과, 대부분은 강의 콘텐츠를 수집·배포하는 단방향 전달 방식에 머물러 있어, 수강자들은 정보를 수동적으로 소비하는 데 그치고 있습니다. 또한 일부 플랫폼에서는 수강자 간 커뮤니티 기능을 제공하고 있으나, </w:t>
+      </w:r>
+      <w:r>
         <w:rPr>
           <w:b/>
           <w:bCs/>
-          <w:sz w:val="44"/>
-          <w:szCs w:val="44"/>
-        </w:rPr>
-      </w:pPr>
-      <w:r>
-        <w:rPr>
-          <w:rFonts w:hint="eastAsia"/>
-          <w:b/>
-          <w:bCs/>
-          <w:sz w:val="44"/>
-          <w:szCs w:val="44"/>
-        </w:rPr>
-        <w:lastRenderedPageBreak/>
-        <w:t>3. 프로젝트 목</w:t>
-      </w:r>
-      <w:r>
-        <w:rPr>
-          <w:rFonts w:hint="eastAsia"/>
-          <w:b/>
-          <w:bCs/>
-          <w:sz w:val="44"/>
-          <w:szCs w:val="44"/>
-        </w:rPr>
-        <w:t>표</w:t>
-      </w:r>
-    </w:p>
-    <w:p>
-      <w:pPr>
-        <w:ind w:firstLine="240"/>
-      </w:pPr>
-    </w:p>
-    <w:p>
-      <w:pPr>
-        <w:ind w:firstLine="240"/>
-        <w:jc w:val="left"/>
-        <w:rPr>
-          <w:rFonts w:ascii="KoPubWorld바탕체 Bold" w:eastAsia="KoPubWorld바탕체 Bold" w:hAnsi="KoPubWorld바탕체 Bold" w:cs="KoPubWorld바탕체 Bold"/>
-        </w:rPr>
-      </w:pPr>
-      <w:r>
-        <w:rPr>
-          <w:rFonts w:ascii="KoPubWorld바탕체 Bold" w:eastAsia="KoPubWorld바탕체 Bold" w:hAnsi="KoPubWorld바탕체 Bold" w:cs="KoPubWorld바탕체 Bold" w:hint="eastAsia"/>
-        </w:rPr>
-        <w:t>본</w:t>
-      </w:r>
-      <w:r>
-        <w:rPr>
-          <w:rFonts w:ascii="KoPubWorld바탕체 Bold" w:eastAsia="KoPubWorld바탕체 Bold" w:hAnsi="KoPubWorld바탕체 Bold" w:cs="KoPubWorld바탕체 Bold"/>
-        </w:rPr>
-        <w:t xml:space="preserve"> 프로젝트의 핵심 목표는 시간과 공간의 제약 없이, 누구나 언제 어디서든 자유롭게 참여할 수 있는 온라인 학습 환경을 구축하는 것입니다.</w:t>
-      </w:r>
-    </w:p>
-    <w:p>
-      <w:pPr>
-        <w:ind w:firstLine="240"/>
-        <w:jc w:val="left"/>
-        <w:rPr>
-          <w:rFonts w:ascii="KoPubWorld바탕체 Bold" w:eastAsia="KoPubWorld바탕체 Bold" w:hAnsi="KoPubWorld바탕체 Bold" w:cs="KoPubWorld바탕체 Bold"/>
-        </w:rPr>
-      </w:pPr>
-    </w:p>
-    <w:p>
-      <w:pPr>
-        <w:ind w:firstLineChars="0" w:firstLine="0"/>
-        <w:jc w:val="left"/>
-        <w:rPr>
-          <w:rFonts w:ascii="KoPubWorld바탕체 Bold" w:eastAsia="KoPubWorld바탕체 Bold" w:hAnsi="KoPubWorld바탕체 Bold" w:cs="KoPubWorld바탕체 Bold"/>
-        </w:rPr>
-      </w:pPr>
-      <w:r>
-        <w:rPr>
-          <w:rFonts w:ascii="KoPubWorld바탕체 Bold" w:eastAsia="KoPubWorld바탕체 Bold" w:hAnsi="KoPubWorld바탕체 Bold" w:cs="KoPubWorld바탕체 Bold" w:hint="eastAsia"/>
-        </w:rPr>
-        <w:t>단순히</w:t>
-      </w:r>
-      <w:r>
-        <w:rPr>
-          <w:rFonts w:ascii="KoPubWorld바탕체 Bold" w:eastAsia="KoPubWorld바탕체 Bold" w:hAnsi="KoPubWorld바탕체 Bold" w:cs="KoPubWorld바탕체 Bold"/>
-        </w:rPr>
-        <w:t xml:space="preserve"> 강의 자료를 제공하는 수준을 넘어, 강사와 수강자 간의 상호작용이 가능한 양방향 학습 구조를 구현하여, 일방적인 강의 시청 중심에서 벗어난 참여 중심의 학습 경험을 제공합니다.</w:t>
-      </w:r>
-    </w:p>
-    <w:p>
-      <w:pPr>
-        <w:ind w:firstLineChars="0" w:firstLine="0"/>
-        <w:jc w:val="left"/>
-        <w:rPr>
-          <w:rFonts w:ascii="KoPubWorld바탕체 Bold" w:eastAsia="KoPubWorld바탕체 Bold" w:hAnsi="KoPubWorld바탕체 Bold" w:cs="KoPubWorld바탕체 Bold"/>
-        </w:rPr>
-      </w:pPr>
-    </w:p>
-    <w:p>
-      <w:pPr>
-        <w:ind w:firstLineChars="0" w:firstLine="0"/>
-        <w:jc w:val="left"/>
-        <w:rPr>
-          <w:rFonts w:ascii="KoPubWorld바탕체 Bold" w:eastAsia="KoPubWorld바탕체 Bold" w:hAnsi="KoPubWorld바탕체 Bold" w:cs="KoPubWorld바탕체 Bold"/>
-        </w:rPr>
-      </w:pPr>
-      <w:r>
-        <w:rPr>
-          <w:rFonts w:ascii="KoPubWorld바탕체 Bold" w:eastAsia="KoPubWorld바탕체 Bold" w:hAnsi="KoPubWorld바탕체 Bold" w:cs="KoPubWorld바탕체 Bold"/>
-        </w:rPr>
-        <w:t xml:space="preserve">또한, 커뮤니티 기능을 통해 수강자 간 소통도 활발히 이루어질 수 있습니다. 학습자들은 서로 질문하고 답변을 주고받는 과정에서 자신의 지식을 다시 </w:t>
-      </w:r>
-      <w:proofErr w:type="gramStart"/>
-      <w:r>
-        <w:rPr>
-          <w:rFonts w:ascii="KoPubWorld바탕체 Bold" w:eastAsia="KoPubWorld바탕체 Bold" w:hAnsi="KoPubWorld바탕체 Bold" w:cs="KoPubWorld바탕체 Bold"/>
-        </w:rPr>
-        <w:t>한 번</w:t>
-      </w:r>
-      <w:proofErr w:type="gramEnd"/>
-      <w:r>
-        <w:rPr>
-          <w:rFonts w:ascii="KoPubWorld바탕체 Bold" w:eastAsia="KoPubWorld바탕체 Bold" w:hAnsi="KoPubWorld바탕체 Bold" w:cs="KoPubWorld바탕체 Bold"/>
-        </w:rPr>
-        <w:t xml:space="preserve"> 점검할 수 있으며, 스터디 모집 기능을 활용해 공통된 관심사를 가진 학습자들이 함께 모여 학습하는 협업 환경도 조성할 수 있습니다.</w:t>
-      </w:r>
-    </w:p>
-    <w:p>
-      <w:pPr>
-        <w:ind w:firstLine="240"/>
-        <w:jc w:val="left"/>
-        <w:rPr>
-          <w:rFonts w:ascii="KoPubWorld바탕체 Bold" w:eastAsia="KoPubWorld바탕체 Bold" w:hAnsi="KoPubWorld바탕체 Bold" w:cs="KoPubWorld바탕체 Bold"/>
-        </w:rPr>
-      </w:pPr>
-    </w:p>
-    <w:p>
-      <w:pPr>
-        <w:ind w:firstLineChars="0" w:firstLine="0"/>
-        <w:jc w:val="left"/>
-        <w:rPr>
-          <w:rFonts w:ascii="KoPubWorld바탕체 Bold" w:eastAsia="KoPubWorld바탕체 Bold" w:hAnsi="KoPubWorld바탕체 Bold" w:cs="KoPubWorld바탕체 Bold"/>
-        </w:rPr>
-      </w:pPr>
-      <w:r>
-        <w:rPr>
-          <w:rFonts w:ascii="KoPubWorld바탕체 Bold" w:eastAsia="KoPubWorld바탕체 Bold" w:hAnsi="KoPubWorld바탕체 Bold" w:cs="KoPubWorld바탕체 Bold" w:hint="eastAsia"/>
-        </w:rPr>
-        <w:t>특히</w:t>
-      </w:r>
-      <w:r>
-        <w:rPr>
-          <w:rFonts w:ascii="KoPubWorld바탕체 Bold" w:eastAsia="KoPubWorld바탕체 Bold" w:hAnsi="KoPubWorld바탕체 Bold" w:cs="KoPubWorld바탕체 Bold"/>
-        </w:rPr>
-        <w:t xml:space="preserve">, 쪽지 시험 기능을 통해 </w:t>
-      </w:r>
-      <w:r>
-        <w:rPr>
-          <w:rFonts w:ascii="KoPubWorld바탕체 Bold" w:eastAsia="KoPubWorld바탕체 Bold" w:hAnsi="KoPubWorld바탕체 Bold" w:cs="KoPubWorld바탕체 Bold" w:hint="eastAsia"/>
-        </w:rPr>
-        <w:t>학습</w:t>
-      </w:r>
-      <w:r>
-        <w:rPr>
-          <w:rFonts w:ascii="KoPubWorld바탕체 Bold" w:eastAsia="KoPubWorld바탕체 Bold" w:hAnsi="KoPubWorld바탕체 Bold" w:cs="KoPubWorld바탕체 Bold"/>
-        </w:rPr>
-        <w:t>자가 단순히 영상을 재생하는 데 그치지 않고, 강의 내용을 집중해 듣고 적극적으로 이해하며 학습에 몰입할 수 있도록 유도합니다. 시험 결과를 바탕으로 복습 및 보완 학습이 가능한 구조를 갖추고 있습니다.</w:t>
-      </w:r>
-    </w:p>
-    <w:p>
-      <w:pPr>
-        <w:ind w:firstLine="240"/>
-        <w:jc w:val="left"/>
-        <w:rPr>
-          <w:rFonts w:ascii="KoPubWorld바탕체 Bold" w:eastAsia="KoPubWorld바탕체 Bold" w:hAnsi="KoPubWorld바탕체 Bold" w:cs="KoPubWorld바탕체 Bold"/>
-        </w:rPr>
-      </w:pPr>
-    </w:p>
-    <w:p>
-      <w:pPr>
-        <w:ind w:firstLineChars="0" w:firstLine="0"/>
-        <w:jc w:val="left"/>
-        <w:rPr>
-          <w:rFonts w:ascii="KoPubWorld바탕체 Bold" w:eastAsia="KoPubWorld바탕체 Bold" w:hAnsi="KoPubWorld바탕체 Bold" w:cs="KoPubWorld바탕체 Bold"/>
-        </w:rPr>
-      </w:pPr>
-      <w:r>
-        <w:rPr>
-          <w:rFonts w:ascii="KoPubWorld바탕체 Bold" w:eastAsia="KoPubWorld바탕체 Bold" w:hAnsi="KoPubWorld바탕체 Bold" w:cs="KoPubWorld바탕체 Bold" w:hint="eastAsia"/>
-        </w:rPr>
-        <w:t>이와</w:t>
-      </w:r>
-      <w:r>
-        <w:rPr>
-          <w:rFonts w:ascii="KoPubWorld바탕체 Bold" w:eastAsia="KoPubWorld바탕체 Bold" w:hAnsi="KoPubWorld바탕체 Bold" w:cs="KoPubWorld바탕체 Bold"/>
-        </w:rPr>
-        <w:t xml:space="preserve"> 같은 기능들을 종합하여, 본 프로젝트는 다음의 세 가지 핵심 가치를 실현하는 것을 목표로 합니다</w:t>
-      </w:r>
-      <w:r>
-        <w:rPr>
-          <w:rFonts w:ascii="KoPubWorld바탕체 Bold" w:eastAsia="KoPubWorld바탕체 Bold" w:hAnsi="KoPubWorld바탕체 Bold" w:cs="KoPubWorld바탕체 Bold" w:hint="eastAsia"/>
-        </w:rPr>
-        <w:t>.</w:t>
-      </w:r>
-    </w:p>
-    <w:p>
-      <w:pPr>
-        <w:ind w:firstLineChars="0" w:firstLine="0"/>
-        <w:jc w:val="left"/>
-        <w:rPr>
-          <w:rFonts w:ascii="KoPubWorld바탕체 Bold" w:eastAsia="KoPubWorld바탕체 Bold" w:hAnsi="KoPubWorld바탕체 Bold" w:cs="KoPubWorld바탕체 Bold"/>
-        </w:rPr>
-      </w:pPr>
-    </w:p>
-    <w:p>
-      <w:pPr>
-        <w:pStyle w:val="a6"/>
-        <w:numPr>
-          <w:ilvl w:val="0"/>
-          <w:numId w:val="39"/>
-        </w:numPr>
-        <w:ind w:left="440" w:firstLineChars="0"/>
-        <w:jc w:val="left"/>
-      </w:pPr>
-      <w:r>
-        <w:rPr>
-          <w:rFonts w:hint="eastAsia"/>
-        </w:rPr>
-        <w:t>수강자</w:t>
-      </w:r>
-      <w:r>
-        <w:t xml:space="preserve"> 주도의 유연한 학습</w:t>
-      </w:r>
-    </w:p>
-    <w:p>
-      <w:pPr>
-        <w:pStyle w:val="a6"/>
-        <w:numPr>
-          <w:ilvl w:val="0"/>
-          <w:numId w:val="39"/>
-        </w:numPr>
-        <w:ind w:left="440" w:firstLineChars="0"/>
-        <w:jc w:val="left"/>
-      </w:pPr>
-      <w:r>
-        <w:rPr>
-          <w:rFonts w:hint="eastAsia"/>
-        </w:rPr>
-        <w:t>강사와의</w:t>
-      </w:r>
-      <w:r>
-        <w:t xml:space="preserve"> 소통을 통한 질 높은 교육</w:t>
-      </w:r>
-    </w:p>
-    <w:p>
-      <w:pPr>
-        <w:pStyle w:val="a6"/>
-        <w:numPr>
-          <w:ilvl w:val="0"/>
-          <w:numId w:val="39"/>
-        </w:numPr>
-        <w:ind w:left="440" w:firstLineChars="0"/>
-        <w:jc w:val="left"/>
-      </w:pPr>
-      <w:r>
-        <w:rPr>
-          <w:rFonts w:hint="eastAsia"/>
-        </w:rPr>
-        <w:t xml:space="preserve">학습자 </w:t>
-      </w:r>
-      <w:r>
-        <w:t>간 지식 공유 및 협업 학습을 통한 커뮤니티 활성화</w:t>
+        </w:rPr>
+        <w:t>정작 가장 핵심적인 구성원인 강의 제공자(지식제공자)와의 실시간 소통 기능은 미비하거나 아예 제공되지 않고 있는 실정입니다.</w:t>
+      </w:r>
+      <w:r>
+        <w:t xml:space="preserve"> 이는 개별 학습자의 질문 해결이나 피드백에 제약을 주며, 결과적으로 학습 이해도 및 몰입도, 성취도 향상에 한계를 만들고 있습니다.</w:t>
       </w:r>
     </w:p>
     <w:p>
@@ -1458,77 +1269,563 @@
         <w:spacing w:after="160"/>
         <w:ind w:firstLineChars="0" w:firstLine="0"/>
         <w:jc w:val="left"/>
+      </w:pPr>
+      <w:r>
+        <w:t xml:space="preserve">이러한 문제점을 해결하고자 본 프로젝트는 기존 e러닝 시스템이 가진 한계를 보완하고, 더욱 </w:t>
+      </w:r>
+      <w:r>
+        <w:rPr>
+          <w:b/>
+          <w:bCs/>
+        </w:rPr>
+        <w:t xml:space="preserve">능동적이고 </w:t>
+      </w:r>
+      <w:proofErr w:type="spellStart"/>
+      <w:r>
+        <w:rPr>
+          <w:b/>
+          <w:bCs/>
+        </w:rPr>
+        <w:t>상호작용적인</w:t>
+      </w:r>
+      <w:proofErr w:type="spellEnd"/>
+      <w:r>
+        <w:rPr>
+          <w:b/>
+          <w:bCs/>
+        </w:rPr>
+        <w:t xml:space="preserve"> 학습 환경을 제공하는 것을 목표</w:t>
+      </w:r>
+      <w:r>
+        <w:t xml:space="preserve">로 합니다. 지식제공자가 스스로 강의를 개설하고 운영할 수 있는 구조를 도입하여 콘텐츠의 다양성과 확장성을 확보함과 동시에, </w:t>
+      </w:r>
+      <w:proofErr w:type="spellStart"/>
+      <w:r>
+        <w:t>강의별</w:t>
+      </w:r>
+      <w:proofErr w:type="spellEnd"/>
+      <w:r>
+        <w:t xml:space="preserve"> 댓글 기능 및 지식제공자의 응답 시스템을 통해 </w:t>
+      </w:r>
+      <w:r>
+        <w:rPr>
+          <w:b/>
+          <w:bCs/>
+        </w:rPr>
+        <w:t>수강자와 강의 제공자 간의 양방향 커뮤니케이션을 실현</w:t>
+      </w:r>
+      <w:r>
+        <w:t>하고자 합니다.</w:t>
+      </w:r>
+    </w:p>
+    <w:p>
+      <w:pPr>
+        <w:widowControl/>
+        <w:wordWrap/>
+        <w:autoSpaceDE/>
+        <w:autoSpaceDN/>
+        <w:spacing w:after="160"/>
+        <w:ind w:firstLineChars="0" w:firstLine="0"/>
+        <w:jc w:val="left"/>
+      </w:pPr>
+      <w:r>
+        <w:t xml:space="preserve">이는 기존의 단방향 콘텐츠 소비에서 벗어나, </w:t>
+      </w:r>
+      <w:r>
+        <w:rPr>
+          <w:b/>
+          <w:bCs/>
+        </w:rPr>
+        <w:t xml:space="preserve">학습자 중심의 </w:t>
+      </w:r>
+      <w:proofErr w:type="spellStart"/>
+      <w:r>
+        <w:rPr>
+          <w:b/>
+          <w:bCs/>
+        </w:rPr>
+        <w:t>인터랙티브한</w:t>
+      </w:r>
+      <w:proofErr w:type="spellEnd"/>
+      <w:r>
+        <w:rPr>
+          <w:b/>
+          <w:bCs/>
+        </w:rPr>
+        <w:t xml:space="preserve"> 교육 환경을 구현</w:t>
+      </w:r>
+      <w:r>
+        <w:t>함으로써 수강자 개개인의 참여도와 학습 효과를 극대화할 수 있는 차별화된 e러닝 플랫폼의 기반이 될 것입니다.</w:t>
+      </w:r>
+    </w:p>
+    <w:p>
+      <w:pPr>
+        <w:widowControl/>
+        <w:wordWrap/>
+        <w:autoSpaceDE/>
+        <w:autoSpaceDN/>
+        <w:spacing w:after="160"/>
+        <w:ind w:firstLineChars="0" w:firstLine="0"/>
+        <w:jc w:val="left"/>
+      </w:pPr>
+      <w:r>
+        <w:br w:type="page"/>
+      </w:r>
+    </w:p>
+    <w:p>
+      <w:pPr>
+        <w:pStyle w:val="1"/>
+        <w:rPr>
+          <w:b/>
+          <w:bCs/>
+          <w:sz w:val="36"/>
+          <w:szCs w:val="36"/>
+        </w:rPr>
+      </w:pPr>
+      <w:r>
+        <w:rPr>
+          <w:rFonts w:hint="eastAsia"/>
+          <w:b/>
+          <w:bCs/>
+          <w:sz w:val="36"/>
+          <w:szCs w:val="36"/>
+        </w:rPr>
+        <w:lastRenderedPageBreak/>
+        <w:t>3</w:t>
+      </w:r>
+      <w:r>
+        <w:rPr>
+          <w:rFonts w:hint="eastAsia"/>
+          <w:b/>
+          <w:bCs/>
+          <w:sz w:val="36"/>
+          <w:szCs w:val="36"/>
+        </w:rPr>
+        <w:t>. 프로젝트 목</w:t>
+      </w:r>
+      <w:r>
+        <w:rPr>
+          <w:rFonts w:hint="eastAsia"/>
+          <w:b/>
+          <w:bCs/>
+          <w:sz w:val="36"/>
+          <w:szCs w:val="36"/>
+        </w:rPr>
+        <w:t>표</w:t>
+      </w:r>
+    </w:p>
+    <w:p>
+      <w:pPr>
+        <w:ind w:firstLineChars="0" w:firstLine="0"/>
+        <w:jc w:val="left"/>
+      </w:pPr>
+    </w:p>
+    <w:p>
+      <w:pPr>
+        <w:widowControl/>
+        <w:wordWrap/>
+        <w:autoSpaceDE/>
+        <w:autoSpaceDN/>
+        <w:spacing w:after="160"/>
+        <w:ind w:firstLineChars="0" w:firstLine="0"/>
+        <w:jc w:val="left"/>
+        <w:rPr>
+          <w:rFonts w:ascii="KoPubWorld바탕체 Bold" w:eastAsia="KoPubWorld바탕체 Bold" w:hAnsi="KoPubWorld바탕체 Bold" w:cs="KoPubWorld바탕체 Bold"/>
+        </w:rPr>
+      </w:pPr>
+      <w:r>
+        <w:rPr>
+          <w:rFonts w:ascii="KoPubWorld바탕체 Bold" w:eastAsia="KoPubWorld바탕체 Bold" w:hAnsi="KoPubWorld바탕체 Bold" w:cs="KoPubWorld바탕체 Bold"/>
+        </w:rPr>
+        <w:t xml:space="preserve">본 프로젝트의 주요 목표는 </w:t>
+      </w:r>
+      <w:r>
         <w:rPr>
           <w:rFonts w:ascii="KoPubWorld바탕체 Bold" w:eastAsia="KoPubWorld바탕체 Bold" w:hAnsi="KoPubWorld바탕체 Bold" w:cs="KoPubWorld바탕체 Bold"/>
           <w:b/>
           <w:bCs/>
-          <w:sz w:val="40"/>
-          <w:szCs w:val="40"/>
-        </w:rPr>
-      </w:pPr>
-      <w:r>
-        <w:rPr>
+        </w:rPr>
+        <w:t>시간과 공간의 제약 없이 누구나 자유롭게 학습에 참여할 수 있는 온전한 온라인 학습 환경을 구현하는 것</w:t>
+      </w:r>
+      <w:r>
+        <w:rPr>
+          <w:rFonts w:ascii="KoPubWorld바탕체 Bold" w:eastAsia="KoPubWorld바탕체 Bold" w:hAnsi="KoPubWorld바탕체 Bold" w:cs="KoPubWorld바탕체 Bold"/>
+        </w:rPr>
+        <w:t xml:space="preserve">입니다. 단순한 강의 콘텐츠 제공을 넘어, </w:t>
+      </w:r>
+      <w:r>
+        <w:rPr>
+          <w:rFonts w:ascii="KoPubWorld바탕체 Bold" w:eastAsia="KoPubWorld바탕체 Bold" w:hAnsi="KoPubWorld바탕체 Bold" w:cs="KoPubWorld바탕체 Bold"/>
           <w:b/>
           <w:bCs/>
         </w:rPr>
-        <w:br w:type="page"/>
-      </w:r>
-    </w:p>
-    <w:p>
-      <w:pPr>
-        <w:pStyle w:val="1"/>
-        <w:rPr>
+        <w:t>수강자 중심의 몰입형 학습 경험</w:t>
+      </w:r>
+      <w:r>
+        <w:rPr>
+          <w:rFonts w:ascii="KoPubWorld바탕체 Bold" w:eastAsia="KoPubWorld바탕체 Bold" w:hAnsi="KoPubWorld바탕체 Bold" w:cs="KoPubWorld바탕체 Bold"/>
+        </w:rPr>
+        <w:t>을 설계하는 데 중점을 두었습니다.</w:t>
+      </w:r>
+    </w:p>
+    <w:p>
+      <w:pPr>
+        <w:widowControl/>
+        <w:wordWrap/>
+        <w:autoSpaceDE/>
+        <w:autoSpaceDN/>
+        <w:spacing w:after="160"/>
+        <w:ind w:firstLineChars="0" w:firstLine="0"/>
+        <w:jc w:val="left"/>
+        <w:rPr>
+          <w:rFonts w:ascii="KoPubWorld바탕체 Bold" w:eastAsia="KoPubWorld바탕체 Bold" w:hAnsi="KoPubWorld바탕체 Bold" w:cs="KoPubWorld바탕체 Bold"/>
+        </w:rPr>
+      </w:pPr>
+      <w:r>
+        <w:rPr>
+          <w:rFonts w:ascii="KoPubWorld바탕체 Bold" w:eastAsia="KoPubWorld바탕체 Bold" w:hAnsi="KoPubWorld바탕체 Bold" w:cs="KoPubWorld바탕체 Bold"/>
+        </w:rPr>
+        <w:t xml:space="preserve">이를 위해 </w:t>
+      </w:r>
+      <w:r>
+        <w:rPr>
+          <w:rFonts w:ascii="KoPubWorld바탕체 Bold" w:eastAsia="KoPubWorld바탕체 Bold" w:hAnsi="KoPubWorld바탕체 Bold" w:cs="KoPubWorld바탕체 Bold"/>
           <w:b/>
           <w:bCs/>
-          <w:sz w:val="44"/>
-          <w:szCs w:val="44"/>
-        </w:rPr>
-      </w:pPr>
-      <w:r>
-        <w:rPr>
-          <w:rFonts w:hint="eastAsia"/>
+        </w:rPr>
+        <w:t>강사와 수강자 간의 직접적인 상호작용이 가능한 양방향 학습 구조</w:t>
+      </w:r>
+      <w:r>
+        <w:rPr>
+          <w:rFonts w:ascii="KoPubWorld바탕체 Bold" w:eastAsia="KoPubWorld바탕체 Bold" w:hAnsi="KoPubWorld바탕체 Bold" w:cs="KoPubWorld바탕체 Bold"/>
+        </w:rPr>
+        <w:t xml:space="preserve">를 도입하였으며, </w:t>
+      </w:r>
+      <w:proofErr w:type="spellStart"/>
+      <w:r>
+        <w:rPr>
+          <w:rFonts w:ascii="KoPubWorld바탕체 Bold" w:eastAsia="KoPubWorld바탕체 Bold" w:hAnsi="KoPubWorld바탕체 Bold" w:cs="KoPubWorld바탕체 Bold"/>
+        </w:rPr>
+        <w:t>단방향적인</w:t>
+      </w:r>
+      <w:proofErr w:type="spellEnd"/>
+      <w:r>
+        <w:rPr>
+          <w:rFonts w:ascii="KoPubWorld바탕체 Bold" w:eastAsia="KoPubWorld바탕체 Bold" w:hAnsi="KoPubWorld바탕체 Bold" w:cs="KoPubWorld바탕체 Bold"/>
+        </w:rPr>
+        <w:t xml:space="preserve"> 영상 소비에 머물지 않고 실시간 피드백과 질의응답이 가능한 환경을 마련했습니다. 수강자는 학습 도중 질문을 등록하거나 댓글을 통해 강사와 소통할 수 있고, 강사는 이를 바탕으로 강의 품질을 지속적으로 개선할 수 있습니다.</w:t>
+      </w:r>
+    </w:p>
+    <w:p>
+      <w:pPr>
+        <w:widowControl/>
+        <w:wordWrap/>
+        <w:autoSpaceDE/>
+        <w:autoSpaceDN/>
+        <w:spacing w:after="160"/>
+        <w:ind w:firstLineChars="0" w:firstLine="0"/>
+        <w:jc w:val="left"/>
+        <w:rPr>
+          <w:rFonts w:ascii="KoPubWorld바탕체 Bold" w:eastAsia="KoPubWorld바탕체 Bold" w:hAnsi="KoPubWorld바탕체 Bold" w:cs="KoPubWorld바탕체 Bold"/>
+        </w:rPr>
+      </w:pPr>
+      <w:r>
+        <w:rPr>
+          <w:rFonts w:ascii="KoPubWorld바탕체 Bold" w:eastAsia="KoPubWorld바탕체 Bold" w:hAnsi="KoPubWorld바탕체 Bold" w:cs="KoPubWorld바탕체 Bold"/>
+        </w:rPr>
+        <w:t xml:space="preserve">또한 </w:t>
+      </w:r>
+      <w:r>
+        <w:rPr>
+          <w:rFonts w:ascii="KoPubWorld바탕체 Bold" w:eastAsia="KoPubWorld바탕체 Bold" w:hAnsi="KoPubWorld바탕체 Bold" w:cs="KoPubWorld바탕체 Bold"/>
           <w:b/>
           <w:bCs/>
-          <w:sz w:val="44"/>
-          <w:szCs w:val="44"/>
-        </w:rPr>
-        <w:lastRenderedPageBreak/>
-        <w:t>4</w:t>
-      </w:r>
-      <w:r>
-        <w:rPr>
-          <w:rFonts w:hint="eastAsia"/>
+        </w:rPr>
+        <w:t>커뮤니티 기능을 통해 수강자 간의 자발적인 지식 공유가 활성화되도록 설계</w:t>
+      </w:r>
+      <w:r>
+        <w:rPr>
+          <w:rFonts w:ascii="KoPubWorld바탕체 Bold" w:eastAsia="KoPubWorld바탕체 Bold" w:hAnsi="KoPubWorld바탕체 Bold" w:cs="KoPubWorld바탕체 Bold"/>
+        </w:rPr>
+        <w:t>하였습니다. 학습자들은 커뮤니티 내에서 질문을 올리거나, 서로의 답변을 통해 학습 내용을 재정리할 수 있으며, 스터디 모집 기능을 활용해 공통 관심사를 가진 사용자 간의 협업 학습 환경도 조성할 수 있습니다.</w:t>
+      </w:r>
+    </w:p>
+    <w:p>
+      <w:pPr>
+        <w:widowControl/>
+        <w:wordWrap/>
+        <w:autoSpaceDE/>
+        <w:autoSpaceDN/>
+        <w:spacing w:after="160"/>
+        <w:ind w:firstLineChars="0" w:firstLine="0"/>
+        <w:jc w:val="left"/>
+        <w:rPr>
+          <w:rFonts w:ascii="KoPubWorld바탕체 Bold" w:eastAsia="KoPubWorld바탕체 Bold" w:hAnsi="KoPubWorld바탕체 Bold" w:cs="KoPubWorld바탕체 Bold"/>
+        </w:rPr>
+      </w:pPr>
+      <w:r>
+        <w:rPr>
+          <w:rFonts w:ascii="KoPubWorld바탕체 Bold" w:eastAsia="KoPubWorld바탕체 Bold" w:hAnsi="KoPubWorld바탕체 Bold" w:cs="KoPubWorld바탕체 Bold"/>
           <w:b/>
           <w:bCs/>
-          <w:sz w:val="44"/>
-          <w:szCs w:val="44"/>
-        </w:rPr>
-        <w:t>.</w:t>
-      </w:r>
-      <w:r>
-        <w:rPr>
-          <w:rFonts w:hint="eastAsia"/>
+        </w:rPr>
+        <w:t>쪽지 시험 기능</w:t>
+      </w:r>
+      <w:r>
+        <w:rPr>
+          <w:rFonts w:ascii="KoPubWorld바탕체 Bold" w:eastAsia="KoPubWorld바탕체 Bold" w:hAnsi="KoPubWorld바탕체 Bold" w:cs="KoPubWorld바탕체 Bold"/>
+        </w:rPr>
+        <w:t xml:space="preserve">은 수강자의 집중도를 향상시키고, 학습 내용을 점검하며 반복 학습을 유도하는 수단으로 활용됩니다. 결과 기반 피드백과 함께 복습 자료를 제공하여 </w:t>
+      </w:r>
+      <w:r>
+        <w:rPr>
+          <w:rFonts w:ascii="KoPubWorld바탕체 Bold" w:eastAsia="KoPubWorld바탕체 Bold" w:hAnsi="KoPubWorld바탕체 Bold" w:cs="KoPubWorld바탕체 Bold"/>
           <w:b/>
           <w:bCs/>
-          <w:sz w:val="44"/>
-          <w:szCs w:val="44"/>
-        </w:rPr>
-        <w:t xml:space="preserve"> </w:t>
-      </w:r>
-      <w:r>
-        <w:rPr>
-          <w:rFonts w:hint="eastAsia"/>
+        </w:rPr>
+        <w:t>단순 시청을 넘어선 능동적 학습을 가능케 합니다.</w:t>
+      </w:r>
+    </w:p>
+    <w:p>
+      <w:pPr>
+        <w:widowControl/>
+        <w:wordWrap/>
+        <w:autoSpaceDE/>
+        <w:autoSpaceDN/>
+        <w:spacing w:after="160"/>
+        <w:ind w:firstLineChars="0" w:firstLine="0"/>
+        <w:jc w:val="left"/>
+        <w:rPr>
+          <w:rFonts w:ascii="KoPubWorld바탕체 Bold" w:eastAsia="KoPubWorld바탕체 Bold" w:hAnsi="KoPubWorld바탕체 Bold" w:cs="KoPubWorld바탕체 Bold"/>
+        </w:rPr>
+      </w:pPr>
+      <w:r>
+        <w:rPr>
+          <w:rFonts w:ascii="KoPubWorld바탕체 Bold" w:eastAsia="KoPubWorld바탕체 Bold" w:hAnsi="KoPubWorld바탕체 Bold" w:cs="KoPubWorld바탕체 Bold"/>
+        </w:rPr>
+        <w:t xml:space="preserve">이러한 기능적 구성은 다음과 같은 </w:t>
+      </w:r>
+      <w:r>
+        <w:rPr>
+          <w:rFonts w:ascii="KoPubWorld바탕체 Bold" w:eastAsia="KoPubWorld바탕체 Bold" w:hAnsi="KoPubWorld바탕체 Bold" w:cs="KoPubWorld바탕체 Bold"/>
           <w:b/>
           <w:bCs/>
-          <w:sz w:val="44"/>
-          <w:szCs w:val="44"/>
+        </w:rPr>
+        <w:t>핵심 가치 실현</w:t>
+      </w:r>
+      <w:r>
+        <w:rPr>
+          <w:rFonts w:ascii="KoPubWorld바탕체 Bold" w:eastAsia="KoPubWorld바탕체 Bold" w:hAnsi="KoPubWorld바탕체 Bold" w:cs="KoPubWorld바탕체 Bold"/>
+        </w:rPr>
+        <w:t>을 목표로 합니다:</w:t>
+      </w:r>
+    </w:p>
+    <w:p>
+      <w:pPr>
+        <w:widowControl/>
+        <w:numPr>
+          <w:ilvl w:val="0"/>
+          <w:numId w:val="43"/>
+        </w:numPr>
+        <w:wordWrap/>
+        <w:autoSpaceDE/>
+        <w:autoSpaceDN/>
+        <w:spacing w:after="160"/>
+        <w:ind w:firstLineChars="0"/>
+        <w:jc w:val="left"/>
+        <w:rPr>
+          <w:rFonts w:ascii="KoPubWorld바탕체 Bold" w:eastAsia="KoPubWorld바탕체 Bold" w:hAnsi="KoPubWorld바탕체 Bold" w:cs="KoPubWorld바탕체 Bold"/>
+        </w:rPr>
+      </w:pPr>
+      <w:r>
+        <w:rPr>
+          <w:rFonts w:ascii="KoPubWorld바탕체 Bold" w:eastAsia="KoPubWorld바탕체 Bold" w:hAnsi="KoPubWorld바탕체 Bold" w:cs="KoPubWorld바탕체 Bold"/>
+          <w:b/>
+          <w:bCs/>
+        </w:rPr>
+        <w:t>자기 주도적이고 유연한 학습 환경 제공</w:t>
+      </w:r>
+    </w:p>
+    <w:p>
+      <w:pPr>
+        <w:widowControl/>
+        <w:numPr>
+          <w:ilvl w:val="0"/>
+          <w:numId w:val="43"/>
+        </w:numPr>
+        <w:wordWrap/>
+        <w:autoSpaceDE/>
+        <w:autoSpaceDN/>
+        <w:spacing w:after="160"/>
+        <w:ind w:firstLineChars="0"/>
+        <w:jc w:val="left"/>
+        <w:rPr>
+          <w:rFonts w:ascii="KoPubWorld바탕체 Bold" w:eastAsia="KoPubWorld바탕체 Bold" w:hAnsi="KoPubWorld바탕체 Bold" w:cs="KoPubWorld바탕체 Bold"/>
+        </w:rPr>
+      </w:pPr>
+      <w:r>
+        <w:rPr>
+          <w:rFonts w:ascii="KoPubWorld바탕체 Bold" w:eastAsia="KoPubWorld바탕체 Bold" w:hAnsi="KoPubWorld바탕체 Bold" w:cs="KoPubWorld바탕체 Bold"/>
+          <w:b/>
+          <w:bCs/>
+        </w:rPr>
+        <w:t>강사와의 실시간 소통을 통한 고품질 교육 경험</w:t>
+      </w:r>
+    </w:p>
+    <w:p>
+      <w:pPr>
+        <w:widowControl/>
+        <w:numPr>
+          <w:ilvl w:val="0"/>
+          <w:numId w:val="43"/>
+        </w:numPr>
+        <w:wordWrap/>
+        <w:autoSpaceDE/>
+        <w:autoSpaceDN/>
+        <w:spacing w:after="160"/>
+        <w:ind w:firstLineChars="0"/>
+        <w:jc w:val="left"/>
+        <w:rPr>
+          <w:rFonts w:ascii="KoPubWorld바탕체 Bold" w:eastAsia="KoPubWorld바탕체 Bold" w:hAnsi="KoPubWorld바탕체 Bold" w:cs="KoPubWorld바탕체 Bold"/>
+        </w:rPr>
+      </w:pPr>
+      <w:r>
+        <w:rPr>
+          <w:rFonts w:ascii="KoPubWorld바탕체 Bold" w:eastAsia="KoPubWorld바탕체 Bold" w:hAnsi="KoPubWorld바탕체 Bold" w:cs="KoPubWorld바탕체 Bold"/>
+          <w:b/>
+          <w:bCs/>
+        </w:rPr>
+        <w:t>수강자 간 협업과 소통을 통한 커뮤니티 중심의 학습문화 조성</w:t>
+      </w:r>
+    </w:p>
+    <w:p>
+      <w:pPr>
+        <w:widowControl/>
+        <w:wordWrap/>
+        <w:autoSpaceDE/>
+        <w:autoSpaceDN/>
+        <w:spacing w:after="160"/>
+        <w:ind w:firstLineChars="0" w:firstLine="0"/>
+        <w:jc w:val="left"/>
+        <w:rPr>
+          <w:rFonts w:ascii="KoPubWorld바탕체 Bold" w:eastAsia="KoPubWorld바탕체 Bold" w:hAnsi="KoPubWorld바탕체 Bold" w:cs="KoPubWorld바탕체 Bold"/>
+        </w:rPr>
+      </w:pPr>
+      <w:r>
+        <w:rPr>
+          <w:rFonts w:ascii="KoPubWorld바탕체 Bold" w:eastAsia="KoPubWorld바탕체 Bold" w:hAnsi="KoPubWorld바탕체 Bold" w:cs="KoPubWorld바탕체 Bold"/>
+        </w:rPr>
+        <w:t xml:space="preserve">궁극적으로 본 플랫폼은 지식 전달의 수단을 넘어, </w:t>
+      </w:r>
+      <w:r>
+        <w:rPr>
+          <w:rFonts w:ascii="KoPubWorld바탕체 Bold" w:eastAsia="KoPubWorld바탕체 Bold" w:hAnsi="KoPubWorld바탕체 Bold" w:cs="KoPubWorld바탕체 Bold"/>
+          <w:b/>
+          <w:bCs/>
+        </w:rPr>
+        <w:t>사용자 간의 지식 흐름과 상호작용을 중심에 둔 '참여형 학습 생태계'</w:t>
+      </w:r>
+      <w:proofErr w:type="spellStart"/>
+      <w:r>
+        <w:rPr>
+          <w:rFonts w:ascii="KoPubWorld바탕체 Bold" w:eastAsia="KoPubWorld바탕체 Bold" w:hAnsi="KoPubWorld바탕체 Bold" w:cs="KoPubWorld바탕체 Bold"/>
+          <w:b/>
+          <w:bCs/>
+        </w:rPr>
+        <w:t>를</w:t>
+      </w:r>
+      <w:proofErr w:type="spellEnd"/>
+      <w:r>
+        <w:rPr>
+          <w:rFonts w:ascii="KoPubWorld바탕체 Bold" w:eastAsia="KoPubWorld바탕체 Bold" w:hAnsi="KoPubWorld바탕체 Bold" w:cs="KoPubWorld바탕체 Bold"/>
+          <w:b/>
+          <w:bCs/>
+        </w:rPr>
+        <w:t xml:space="preserve"> 실현하는 것을 목표</w:t>
+      </w:r>
+      <w:r>
+        <w:rPr>
+          <w:rFonts w:ascii="KoPubWorld바탕체 Bold" w:eastAsia="KoPubWorld바탕체 Bold" w:hAnsi="KoPubWorld바탕체 Bold" w:cs="KoPubWorld바탕체 Bold"/>
+        </w:rPr>
+        <w:t>로 합니다. 이를 통해 학습자들은 더욱 깊이 있는 이해와 지속 가능한 성장을 이끌어낼 수 있으며, 나아가 온라인 교육의 새로운 기준이 될 수 있는, 실용적인 학습 플랫폼으로 발전할 수 있습니다.</w:t>
+      </w:r>
+    </w:p>
+    <w:p>
+      <w:pPr>
+        <w:widowControl/>
+        <w:wordWrap/>
+        <w:autoSpaceDE/>
+        <w:autoSpaceDN/>
+        <w:spacing w:after="160"/>
+        <w:ind w:firstLineChars="0" w:firstLine="0"/>
+        <w:jc w:val="left"/>
+        <w:rPr>
+          <w:rFonts w:ascii="KoPubWorld바탕체 Bold" w:eastAsia="KoPubWorld바탕체 Bold" w:hAnsi="KoPubWorld바탕체 Bold" w:cs="KoPubWorld바탕체 Bold"/>
+          <w:b/>
+          <w:bCs/>
+          <w:sz w:val="22"/>
+          <w:szCs w:val="22"/>
+        </w:rPr>
+      </w:pPr>
+    </w:p>
+    <w:p>
+      <w:pPr>
+        <w:pStyle w:val="1"/>
+        <w:rPr>
+          <w:b/>
+          <w:bCs/>
+          <w:sz w:val="36"/>
+          <w:szCs w:val="36"/>
+        </w:rPr>
+      </w:pPr>
+      <w:r>
+        <w:rPr>
+          <w:rFonts w:hint="eastAsia"/>
+          <w:b/>
+          <w:bCs/>
+          <w:sz w:val="36"/>
+          <w:szCs w:val="36"/>
+        </w:rPr>
+        <w:t>4</w:t>
+      </w:r>
+      <w:r>
+        <w:rPr>
+          <w:rFonts w:hint="eastAsia"/>
+          <w:b/>
+          <w:bCs/>
+          <w:sz w:val="36"/>
+          <w:szCs w:val="36"/>
+        </w:rPr>
+        <w:t>.</w:t>
+      </w:r>
+      <w:r>
+        <w:rPr>
+          <w:rFonts w:hint="eastAsia"/>
+          <w:b/>
+          <w:bCs/>
+          <w:sz w:val="36"/>
+          <w:szCs w:val="36"/>
+        </w:rPr>
+        <w:t xml:space="preserve"> </w:t>
+      </w:r>
+      <w:r>
+        <w:rPr>
+          <w:rFonts w:hint="eastAsia"/>
+          <w:b/>
+          <w:bCs/>
+          <w:sz w:val="36"/>
+          <w:szCs w:val="36"/>
         </w:rPr>
         <w:t>주요 기능</w:t>
       </w:r>
     </w:p>
     <w:p>
       <w:pPr>
-        <w:ind w:firstLine="240"/>
+        <w:ind w:firstLine="60"/>
+        <w:rPr>
+          <w:sz w:val="6"/>
+          <w:szCs w:val="6"/>
+        </w:rPr>
       </w:pPr>
     </w:p>
     <w:p>
@@ -1542,39 +1839,27 @@
         <w:rPr>
           <w:b/>
           <w:bCs/>
-          <w:sz w:val="40"/>
-          <w:szCs w:val="40"/>
-        </w:rPr>
-      </w:pPr>
-      <w:proofErr w:type="spellStart"/>
+          <w:sz w:val="28"/>
+          <w:szCs w:val="28"/>
+        </w:rPr>
+      </w:pPr>
       <w:r>
         <w:rPr>
           <w:rFonts w:hint="eastAsia"/>
           <w:b/>
           <w:bCs/>
-          <w:sz w:val="40"/>
-          <w:szCs w:val="40"/>
-        </w:rPr>
-        <w:t>경계없는</w:t>
-      </w:r>
-      <w:proofErr w:type="spellEnd"/>
-      <w:r>
-        <w:rPr>
-          <w:rFonts w:hint="eastAsia"/>
-          <w:b/>
-          <w:bCs/>
-          <w:sz w:val="40"/>
-          <w:szCs w:val="40"/>
-        </w:rPr>
-        <w:t xml:space="preserve"> 플랫폼</w:t>
-      </w:r>
-    </w:p>
-    <w:p>
-      <w:pPr>
-        <w:ind w:leftChars="148" w:left="355" w:firstLine="240"/>
-      </w:pPr>
-      <w:r>
-        <w:t>온라인 강의 플랫폼을 기반으로, 학습자가 원하는 시간과 장소에서 자유롭게 학습할 수 있는 환경을 제공합니다. 이를 통해 학습자는 개인 일정에 맞춘 자기주도적 학습이 가능하며, 각자의 목표와 속도에 맞춰 효율적인 학습을 실현할 수 있습니다.</w:t>
+          <w:sz w:val="28"/>
+          <w:szCs w:val="28"/>
+        </w:rPr>
+        <w:t>온라인 강의 시청 가능</w:t>
+      </w:r>
+    </w:p>
+    <w:p>
+      <w:pPr>
+        <w:ind w:leftChars="298" w:left="715" w:firstLineChars="0" w:firstLine="0"/>
+      </w:pPr>
+      <w:r>
+        <w:t>웹 기반 강의 시청 시스템을 통해, 학습자는 데스크톱과 모바일 등 다양한 디바이스에서 언제 어디서든 강의를 시청할 수 있습니다. 강의는 스트리밍 방식으로 제공되며, 일시정지·재생·속도 조절 등 기본적인 컨트롤 기능을 제공하여 개인의 학습 속도에 맞춘 자기주도 학습을 지원합니다.</w:t>
       </w:r>
     </w:p>
     <w:p>
@@ -1593,8 +1878,8 @@
         <w:rPr>
           <w:b/>
           <w:bCs/>
-          <w:sz w:val="40"/>
-          <w:szCs w:val="40"/>
+          <w:sz w:val="28"/>
+          <w:szCs w:val="28"/>
         </w:rPr>
       </w:pPr>
       <w:r>
@@ -1602,19 +1887,20 @@
           <w:rFonts w:hint="eastAsia"/>
           <w:b/>
           <w:bCs/>
-          <w:sz w:val="40"/>
-          <w:szCs w:val="40"/>
-        </w:rPr>
-        <w:t>지식제공자와의 소통</w:t>
-      </w:r>
-    </w:p>
-    <w:p>
-      <w:pPr>
-        <w:pStyle w:val="a6"/>
-        <w:ind w:leftChars="150" w:left="360" w:firstLine="240"/>
-      </w:pPr>
-      <w:r>
-        <w:t>학습 과정 중 발생하는 궁금증을 해당 분야의 전문가(지식 제공자)와의 질의응답 기능을 통해 해결할 수 있습니다. 실시간 또는 비동기 소통을 통해 보다 심화된 지식을 습득할 수 있으며, 학습자의 이해도를 높이는 데 기여합니다.</w:t>
+          <w:sz w:val="28"/>
+          <w:szCs w:val="28"/>
+        </w:rPr>
+        <w:lastRenderedPageBreak/>
+        <w:t>강의 댓글 및 Q&amp;A 기능</w:t>
+      </w:r>
+    </w:p>
+    <w:p>
+      <w:pPr>
+        <w:pStyle w:val="a6"/>
+        <w:ind w:leftChars="297" w:left="713" w:firstLineChars="0" w:firstLine="0"/>
+      </w:pPr>
+      <w:r>
+        <w:t>각 강의에는 댓글 및 질문 등록 기능이 탑재되어 있어, 수강자는 특정 강의 내용에 대해 질문을 남기거나 의견을 공유할 수 있습니다. 지식제공자는 관리자 페이지를 통해 질문에 답변을 남길 수 있으며, 실시간 또는 비동기 형태의 소통을 통해 학습자의 궁금증을 해소하고 강의 품질을 지속적으로 개선할 수 있습니다.</w:t>
       </w:r>
     </w:p>
     <w:p>
@@ -1640,8 +1926,8 @@
         <w:rPr>
           <w:b/>
           <w:bCs/>
-          <w:sz w:val="40"/>
-          <w:szCs w:val="40"/>
+          <w:sz w:val="28"/>
+          <w:szCs w:val="28"/>
         </w:rPr>
       </w:pPr>
       <w:r>
@@ -1649,25 +1935,16 @@
           <w:rFonts w:hint="eastAsia"/>
           <w:b/>
           <w:bCs/>
-          <w:sz w:val="40"/>
-          <w:szCs w:val="40"/>
-        </w:rPr>
-        <w:t>피드백을 통한 학습 효율 향상</w:t>
-      </w:r>
-    </w:p>
-    <w:p>
-      <w:pPr>
-        <w:pStyle w:val="a6"/>
-        <w:ind w:leftChars="150" w:left="360" w:firstLine="240"/>
-      </w:pPr>
-      <w:r>
-        <w:t>LMS(Learning Management System)를 기반으로, 학습자는 강의를 수강하며 댓글 기능을 통해 실시간으로 질문을 남길 수 있습니다. 지식 제공자는 이러한 질문에 답변을 남겨 학습자의 궁금증을 해소해 주며, 양방향 학습 환경을 조성합니다. 이를 통해 개인화된 피드백과 학습 효율성 향상이 기대됩니다.</w:t>
-      </w:r>
-    </w:p>
-    <w:p>
-      <w:pPr>
-        <w:pStyle w:val="a6"/>
-        <w:ind w:leftChars="150" w:left="360" w:firstLineChars="0" w:firstLine="0"/>
+          <w:sz w:val="28"/>
+          <w:szCs w:val="28"/>
+        </w:rPr>
+        <w:t>쪽지 시험(퀴즈) 기능</w:t>
+      </w:r>
+    </w:p>
+    <w:p>
+      <w:pPr>
+        <w:pStyle w:val="a6"/>
+        <w:ind w:leftChars="297" w:left="713" w:firstLineChars="0" w:firstLine="0"/>
         <w:rPr>
           <w:b/>
           <w:bCs/>
@@ -1675,6 +1952,20 @@
           <w:szCs w:val="36"/>
         </w:rPr>
       </w:pPr>
+      <w:r>
+        <w:t xml:space="preserve">강의마다 짧은 쪽지 시험을 구성할 수 있는 기능을 제공합니다. 강사는 각 강의 영상 시청 후 학습 내용을 점검할 수 있는 간단한 객관식 또는 주관식 문제를 등록할 수 있으며, 수강자는 이를 통해 이해도를 스스로 확인할 수 있습니다. 결과는 개인 대시보드에 저장되며, 복습이 필요한 영역에 대한 </w:t>
+      </w:r>
+      <w:proofErr w:type="spellStart"/>
+      <w:r>
+        <w:t>리마인더</w:t>
+      </w:r>
+      <w:proofErr w:type="spellEnd"/>
+      <w:r>
+        <w:t xml:space="preserve"> 기능도 함께 제공합니다.</w:t>
+      </w:r>
+      <w:r>
+        <w:br/>
+      </w:r>
     </w:p>
     <w:p>
       <w:pPr>
@@ -1687,8 +1978,8 @@
         <w:rPr>
           <w:b/>
           <w:bCs/>
-          <w:sz w:val="40"/>
-          <w:szCs w:val="40"/>
+          <w:sz w:val="28"/>
+          <w:szCs w:val="28"/>
         </w:rPr>
       </w:pPr>
       <w:r>
@@ -1696,8 +1987,8 @@
           <w:rFonts w:hint="eastAsia"/>
           <w:b/>
           <w:bCs/>
-          <w:sz w:val="40"/>
-          <w:szCs w:val="40"/>
+          <w:sz w:val="28"/>
+          <w:szCs w:val="28"/>
         </w:rPr>
         <w:t>자율적인 스터디 학습</w:t>
       </w:r>
@@ -1705,40 +1996,151 @@
     <w:p>
       <w:pPr>
         <w:pStyle w:val="a6"/>
-        <w:ind w:leftChars="150" w:left="360" w:firstLine="240"/>
-      </w:pPr>
-      <w:r>
-        <w:t xml:space="preserve">학습자 간의 </w:t>
-      </w:r>
-      <w:r>
+        <w:ind w:leftChars="297" w:left="713" w:firstLineChars="0" w:firstLine="0"/>
+      </w:pPr>
+      <w:r>
+        <w:rPr>
+          <w:rFonts w:hint="eastAsia"/>
+        </w:rPr>
+        <w:t xml:space="preserve">학습자들은 </w:t>
+      </w:r>
+      <w:r>
+        <w:t>공통된 주제나 관심사를 기반으로 스터디 그룹을 생성할 수 있으며, 게시판을 통해 참가자를 모집할 수 있습니다. 그룹 내에서는 자유로운 커뮤니케이션이 가능하고, 별도의 그룹 페이지를 통해 공동 학습 자료 업로드, 일정 공유, 공동 과제 관리 등의 기능을 지원합니다.</w:t>
+      </w:r>
+    </w:p>
+    <w:p>
+      <w:pPr>
+        <w:pStyle w:val="a6"/>
+        <w:ind w:leftChars="150" w:left="360" w:firstLineChars="0" w:firstLine="0"/>
+      </w:pPr>
+    </w:p>
+    <w:p>
+      <w:pPr>
+        <w:pStyle w:val="a6"/>
+        <w:numPr>
+          <w:ilvl w:val="0"/>
+          <w:numId w:val="32"/>
+        </w:numPr>
+        <w:ind w:left="715" w:firstLineChars="0"/>
         <w:rPr>
           <w:b/>
           <w:bCs/>
-        </w:rPr>
-        <w:t>스터디 모집 기능</w:t>
-      </w:r>
-      <w:r>
-        <w:t xml:space="preserve">을 통해 공통의 주제나 프로젝트를 중심으로 팀을 구성하고, 지식을 공유하며 함께 학습할 수 있는 기회를 제공합니다. 협업을 통해 개인 학습에서 겪는 </w:t>
-      </w:r>
-      <w:r>
-        <w:rPr>
+          <w:sz w:val="28"/>
+          <w:szCs w:val="28"/>
+        </w:rPr>
+      </w:pPr>
+      <w:r>
+        <w:rPr>
+          <w:rFonts w:hint="eastAsia"/>
           <w:b/>
           <w:bCs/>
-        </w:rPr>
-        <w:t>어려움을 해결하고 부족한 부분을 보완</w:t>
-      </w:r>
-      <w:r>
-        <w:t xml:space="preserve">할 수 있으며, </w:t>
-      </w:r>
-      <w:r>
-        <w:rPr>
+          <w:sz w:val="28"/>
+          <w:szCs w:val="28"/>
+        </w:rPr>
+        <w:t xml:space="preserve">LMS 기반 수강 관리 및 </w:t>
+      </w:r>
+      <w:proofErr w:type="spellStart"/>
+      <w:r>
+        <w:rPr>
+          <w:rFonts w:hint="eastAsia"/>
           <w:b/>
           <w:bCs/>
-        </w:rPr>
-        <w:t>학습자 간의 유대감</w:t>
-      </w:r>
-      <w:r>
-        <w:t>도 형성됩니다.</w:t>
+          <w:sz w:val="28"/>
+          <w:szCs w:val="28"/>
+        </w:rPr>
+        <w:t>진도율</w:t>
+      </w:r>
+      <w:proofErr w:type="spellEnd"/>
+      <w:r>
+        <w:rPr>
+          <w:rFonts w:hint="eastAsia"/>
+          <w:b/>
+          <w:bCs/>
+          <w:sz w:val="28"/>
+          <w:szCs w:val="28"/>
+        </w:rPr>
+        <w:t xml:space="preserve"> 추적</w:t>
+      </w:r>
+      <w:r>
+        <w:rPr>
+          <w:b/>
+          <w:bCs/>
+          <w:sz w:val="28"/>
+          <w:szCs w:val="28"/>
+        </w:rPr>
+        <w:br/>
+      </w:r>
+      <w:r>
+        <w:rPr>
+          <w:sz w:val="22"/>
+          <w:szCs w:val="22"/>
+        </w:rPr>
+        <w:t xml:space="preserve">모든 강의는 LMS(Learning Management System) 기반으로 구성되어 있어, 사용자는 개인 대시보드에서 수강 중인 강의 목록, </w:t>
+      </w:r>
+      <w:proofErr w:type="spellStart"/>
+      <w:r>
+        <w:rPr>
+          <w:sz w:val="22"/>
+          <w:szCs w:val="22"/>
+        </w:rPr>
+        <w:t>진도율</w:t>
+      </w:r>
+      <w:proofErr w:type="spellEnd"/>
+      <w:r>
+        <w:rPr>
+          <w:sz w:val="22"/>
+          <w:szCs w:val="22"/>
+        </w:rPr>
+        <w:t>, 완료 강의 등을 실시간으로 확인할 수 있습니다. 이를 통해 학습자는 자신의 학습 현황을 체계적으로 관리할 수 있고, 목표 달성을 위한 학습 계획 수립도 가능해집니다.</w:t>
+      </w:r>
+    </w:p>
+    <w:p>
+      <w:pPr>
+        <w:ind w:firstLineChars="0"/>
+        <w:rPr>
+          <w:b/>
+          <w:bCs/>
+          <w:sz w:val="32"/>
+          <w:szCs w:val="32"/>
+        </w:rPr>
+      </w:pPr>
+    </w:p>
+    <w:p>
+      <w:pPr>
+        <w:pStyle w:val="a6"/>
+        <w:numPr>
+          <w:ilvl w:val="0"/>
+          <w:numId w:val="32"/>
+        </w:numPr>
+        <w:ind w:left="715" w:firstLineChars="0"/>
+        <w:rPr>
+          <w:b/>
+          <w:bCs/>
+          <w:sz w:val="32"/>
+          <w:szCs w:val="32"/>
+        </w:rPr>
+      </w:pPr>
+      <w:r>
+        <w:rPr>
+          <w:rFonts w:hint="eastAsia"/>
+          <w:b/>
+          <w:bCs/>
+          <w:sz w:val="28"/>
+          <w:szCs w:val="28"/>
+        </w:rPr>
+        <w:t>지식제공자 전용 강의 등록 및 관리 기능</w:t>
+      </w:r>
+      <w:r>
+        <w:rPr>
+          <w:b/>
+          <w:bCs/>
+          <w:sz w:val="28"/>
+          <w:szCs w:val="28"/>
+        </w:rPr>
+        <w:br/>
+      </w:r>
+      <w:r>
+        <w:t>지식제공자는 로그인 후 강의 등록 페이지를 통해 강의를 생성하고, 강의 영상, 설명, 문제, 썸네일 등 필요한 정보를 업로드할 수 있습니다. 업로드한 강의는 검수 절차를 거쳐 사용자에게 노출되며, 이후 질문 확인, 댓글 관리, 수강 통계 확인 등의 기능을 통해 지속적인 강의 운영이 가능합니다.</w:t>
       </w:r>
     </w:p>
     <w:p>
@@ -1752,7 +2154,17 @@
         <w:jc w:val="left"/>
       </w:pPr>
       <w:r>
+        <w:br/>
+      </w:r>
+      <w:r>
         <w:br w:type="page"/>
+      </w:r>
+      <w:r>
+        <w:rPr>
+          <w:rFonts w:hint="eastAsia"/>
+        </w:rPr>
+        <w:lastRenderedPageBreak/>
+        <w:t xml:space="preserve"> </w:t>
       </w:r>
     </w:p>
     <w:p>
@@ -1761,8 +2173,8 @@
         <w:rPr>
           <w:b/>
           <w:bCs/>
-          <w:sz w:val="44"/>
-          <w:szCs w:val="44"/>
+          <w:sz w:val="36"/>
+          <w:szCs w:val="36"/>
         </w:rPr>
       </w:pPr>
       <w:r>
@@ -1770,10 +2182,9 @@
           <w:rFonts w:hint="eastAsia"/>
           <w:b/>
           <w:bCs/>
-          <w:sz w:val="44"/>
-          <w:szCs w:val="44"/>
-        </w:rPr>
-        <w:lastRenderedPageBreak/>
+          <w:sz w:val="36"/>
+          <w:szCs w:val="36"/>
+        </w:rPr>
         <w:t>5</w:t>
       </w:r>
       <w:r>
@@ -1781,8 +2192,8 @@
           <w:rFonts w:hint="eastAsia"/>
           <w:b/>
           <w:bCs/>
-          <w:sz w:val="44"/>
-          <w:szCs w:val="44"/>
+          <w:sz w:val="36"/>
+          <w:szCs w:val="36"/>
         </w:rPr>
         <w:t>. 상세 기능</w:t>
       </w:r>
@@ -1795,73 +2206,134 @@
     <w:p>
       <w:pPr>
         <w:ind w:firstLine="240"/>
+      </w:pPr>
+      <w:r>
+        <w:rPr>
+          <w:rFonts w:hint="eastAsia"/>
+          <w:color w:val="4C94D8" w:themeColor="text2" w:themeTint="80"/>
+        </w:rPr>
+        <w:t xml:space="preserve">로그인 후 </w:t>
+      </w:r>
+      <w:r>
+        <w:rPr>
+          <w:rFonts w:hint="eastAsia"/>
+        </w:rPr>
+        <w:t xml:space="preserve">활성화되는 기능 </w:t>
+      </w:r>
+      <w:r>
+        <w:t>–</w:t>
+      </w:r>
+      <w:r>
+        <w:rPr>
+          <w:rFonts w:hint="eastAsia"/>
+        </w:rPr>
+        <w:t xml:space="preserve"> </w:t>
+      </w:r>
+      <w:r>
+        <w:rPr>
+          <w:rFonts w:hint="eastAsia"/>
+          <w:color w:val="4C94D8" w:themeColor="text2" w:themeTint="80"/>
+        </w:rPr>
+        <w:t>파란</w:t>
+      </w:r>
+      <w:r>
+        <w:rPr>
+          <w:rFonts w:hint="eastAsia"/>
+          <w:color w:val="4C94D8" w:themeColor="text2" w:themeTint="80"/>
+        </w:rPr>
+        <w:t>색 텍스트</w:t>
+      </w:r>
+    </w:p>
+    <w:p>
+      <w:pPr>
+        <w:ind w:firstLine="240"/>
+        <w:rPr>
+          <w:color w:val="D86DCB" w:themeColor="accent5" w:themeTint="99"/>
+        </w:rPr>
+      </w:pPr>
+      <w:r>
+        <w:rPr>
+          <w:rFonts w:hint="eastAsia"/>
+          <w:color w:val="77206D" w:themeColor="accent5" w:themeShade="BF"/>
+        </w:rPr>
+        <w:t>강사</w:t>
+      </w:r>
+      <w:r>
+        <w:rPr>
+          <w:rFonts w:hint="eastAsia"/>
+        </w:rPr>
+        <w:t>만 사용 가능한 기능</w:t>
+      </w:r>
+      <w:r>
+        <w:rPr>
+          <w:rFonts w:hint="eastAsia"/>
+        </w:rPr>
+        <w:t xml:space="preserve"> </w:t>
+      </w:r>
+      <w:r>
+        <w:t>–</w:t>
+      </w:r>
+      <w:r>
+        <w:rPr>
+          <w:rFonts w:hint="eastAsia"/>
+        </w:rPr>
+        <w:t xml:space="preserve"> </w:t>
+      </w:r>
+      <w:r>
+        <w:rPr>
+          <w:rFonts w:hint="eastAsia"/>
+          <w:color w:val="77206D" w:themeColor="accent5" w:themeShade="BF"/>
+        </w:rPr>
+        <w:t>핑크색 텍스트</w:t>
+      </w:r>
+    </w:p>
+    <w:p>
+      <w:pPr>
+        <w:ind w:firstLine="240"/>
+      </w:pPr>
+      <w:r>
+        <w:rPr>
+          <w:rFonts w:hint="eastAsia"/>
+          <w:color w:val="3A7C22" w:themeColor="accent6" w:themeShade="BF"/>
+        </w:rPr>
+        <w:t>관리자</w:t>
+      </w:r>
+      <w:r>
+        <w:rPr>
+          <w:rFonts w:hint="eastAsia"/>
+        </w:rPr>
+        <w:t>만 사용 가능한 기능</w:t>
+      </w:r>
+      <w:r>
+        <w:rPr>
+          <w:rFonts w:hint="eastAsia"/>
+        </w:rPr>
+        <w:t xml:space="preserve"> </w:t>
+      </w:r>
+      <w:r>
+        <w:t>–</w:t>
+      </w:r>
+      <w:r>
+        <w:rPr>
+          <w:rFonts w:hint="eastAsia"/>
+        </w:rPr>
+        <w:t xml:space="preserve"> </w:t>
+      </w:r>
+      <w:r>
+        <w:rPr>
+          <w:rFonts w:hint="eastAsia"/>
+          <w:color w:val="3A7C22" w:themeColor="accent6" w:themeShade="BF"/>
+        </w:rPr>
+        <w:t>초록색 텍스트</w:t>
+      </w:r>
+    </w:p>
+    <w:p>
+      <w:pPr>
+        <w:ind w:firstLine="240"/>
         <w:rPr>
           <w:color w:val="047857"/>
         </w:rPr>
       </w:pPr>
-      <w:r>
-        <w:rPr>
-          <w:rFonts w:hint="eastAsia"/>
-          <w:color w:val="0284C7"/>
-        </w:rPr>
-        <w:t xml:space="preserve">로그인 후 활성화되는 </w:t>
-      </w:r>
-      <w:proofErr w:type="gramStart"/>
-      <w:r>
-        <w:rPr>
-          <w:rFonts w:hint="eastAsia"/>
-          <w:color w:val="0284C7"/>
-        </w:rPr>
-        <w:t>기능</w:t>
-      </w:r>
-      <w:r>
-        <w:rPr>
-          <w:rFonts w:hint="eastAsia"/>
-        </w:rPr>
-        <w:t xml:space="preserve"> /</w:t>
-      </w:r>
-      <w:proofErr w:type="gramEnd"/>
-      <w:r>
-        <w:rPr>
-          <w:rFonts w:hint="eastAsia"/>
-        </w:rPr>
-        <w:t xml:space="preserve"> </w:t>
-      </w:r>
-      <w:r>
-        <w:rPr>
-          <w:rFonts w:hint="eastAsia"/>
-          <w:color w:val="A21CAF"/>
-        </w:rPr>
-        <w:t xml:space="preserve">강사만 사용 가능한 </w:t>
-      </w:r>
-      <w:proofErr w:type="gramStart"/>
-      <w:r>
-        <w:rPr>
-          <w:rFonts w:hint="eastAsia"/>
-          <w:color w:val="A21CAF"/>
-        </w:rPr>
-        <w:t>기능</w:t>
-      </w:r>
-      <w:r>
-        <w:rPr>
-          <w:rFonts w:hint="eastAsia"/>
-        </w:rPr>
-        <w:t xml:space="preserve"> /</w:t>
-      </w:r>
-      <w:proofErr w:type="gramEnd"/>
-      <w:r>
-        <w:rPr>
-          <w:rFonts w:hint="eastAsia"/>
-        </w:rPr>
-        <w:t xml:space="preserve"> </w:t>
-      </w:r>
-      <w:r>
-        <w:rPr>
-          <w:rFonts w:hint="eastAsia"/>
-          <w:color w:val="047857"/>
-        </w:rPr>
-        <w:t>관리자만 사용 가능한 기능</w:t>
-      </w:r>
     </w:p>
     <w:p>
       <w:pPr>
@@ -2345,13 +2817,13 @@
         </w:numPr>
         <w:ind w:firstLineChars="0"/>
         <w:rPr>
-          <w:color w:val="C00000"/>
-        </w:rPr>
-      </w:pPr>
-      <w:r>
-        <w:rPr>
-          <w:rFonts w:hint="eastAsia"/>
-          <w:color w:val="C00000"/>
+          <w:color w:val="77206D" w:themeColor="accent5" w:themeShade="BF"/>
+        </w:rPr>
+      </w:pPr>
+      <w:r>
+        <w:rPr>
+          <w:rFonts w:hint="eastAsia"/>
+          <w:color w:val="77206D" w:themeColor="accent5" w:themeShade="BF"/>
         </w:rPr>
         <w:t>강의 정보 수정</w:t>
       </w:r>
@@ -2489,13 +2961,13 @@
         </w:numPr>
         <w:ind w:firstLineChars="0"/>
         <w:rPr>
-          <w:color w:val="C00000"/>
-        </w:rPr>
-      </w:pPr>
-      <w:r>
-        <w:rPr>
-          <w:rFonts w:hint="eastAsia"/>
-          <w:color w:val="C00000"/>
+          <w:color w:val="77206D" w:themeColor="accent5" w:themeShade="BF"/>
+        </w:rPr>
+      </w:pPr>
+      <w:r>
+        <w:rPr>
+          <w:rFonts w:hint="eastAsia"/>
+          <w:color w:val="77206D" w:themeColor="accent5" w:themeShade="BF"/>
         </w:rPr>
         <w:t>강사 프로필 수정</w:t>
       </w:r>
@@ -2521,6 +2993,7 @@
           <w:rFonts w:hint="eastAsia"/>
           <w:color w:val="0284C7"/>
         </w:rPr>
+        <w:lastRenderedPageBreak/>
         <w:t xml:space="preserve">다) </w:t>
       </w:r>
       <w:r>
@@ -2587,13 +3060,13 @@
         </w:numPr>
         <w:ind w:firstLineChars="0"/>
         <w:rPr>
-          <w:color w:val="A21CAF"/>
-        </w:rPr>
-      </w:pPr>
-      <w:r>
-        <w:rPr>
-          <w:rFonts w:hint="eastAsia"/>
-          <w:color w:val="A21CAF"/>
+          <w:color w:val="77206D" w:themeColor="accent5" w:themeShade="BF"/>
+        </w:rPr>
+      </w:pPr>
+      <w:r>
+        <w:rPr>
+          <w:rFonts w:hint="eastAsia"/>
+          <w:color w:val="77206D" w:themeColor="accent5" w:themeShade="BF"/>
         </w:rPr>
         <w:t>강의 추가</w:t>
       </w:r>
@@ -2615,7 +3088,6 @@
           <w:rFonts w:hint="eastAsia"/>
           <w:color w:val="0284C7"/>
         </w:rPr>
-        <w:lastRenderedPageBreak/>
         <w:t>하위 페이지: 강의 콘텐츠</w:t>
       </w:r>
     </w:p>
@@ -2724,13 +3196,13 @@
         </w:numPr>
         <w:ind w:firstLineChars="0"/>
         <w:rPr>
-          <w:color w:val="A21CAF"/>
-        </w:rPr>
-      </w:pPr>
-      <w:r>
-        <w:rPr>
-          <w:rFonts w:hint="eastAsia"/>
-          <w:color w:val="A21CAF"/>
+          <w:color w:val="77206D" w:themeColor="accent5" w:themeShade="BF"/>
+        </w:rPr>
+      </w:pPr>
+      <w:r>
+        <w:rPr>
+          <w:rFonts w:hint="eastAsia"/>
+          <w:color w:val="77206D" w:themeColor="accent5" w:themeShade="BF"/>
         </w:rPr>
         <w:t>댓글 관리</w:t>
       </w:r>
@@ -2819,13 +3291,13 @@
         </w:numPr>
         <w:ind w:firstLineChars="0"/>
         <w:rPr>
-          <w:color w:val="A21CAF"/>
-        </w:rPr>
-      </w:pPr>
-      <w:r>
-        <w:rPr>
-          <w:rFonts w:hint="eastAsia"/>
-          <w:color w:val="A21CAF"/>
+          <w:color w:val="77206D" w:themeColor="accent5" w:themeShade="BF"/>
+        </w:rPr>
+      </w:pPr>
+      <w:r>
+        <w:rPr>
+          <w:rFonts w:hint="eastAsia"/>
+          <w:color w:val="77206D" w:themeColor="accent5" w:themeShade="BF"/>
         </w:rPr>
         <w:t>댓글 관리</w:t>
       </w:r>
@@ -2947,13 +3419,13 @@
         </w:numPr>
         <w:ind w:firstLineChars="0"/>
         <w:rPr>
-          <w:color w:val="A21CAF"/>
-        </w:rPr>
-      </w:pPr>
-      <w:r>
-        <w:rPr>
-          <w:rFonts w:hint="eastAsia"/>
-          <w:color w:val="A21CAF"/>
+          <w:color w:val="77206D" w:themeColor="accent5" w:themeShade="BF"/>
+        </w:rPr>
+      </w:pPr>
+      <w:r>
+        <w:rPr>
+          <w:rFonts w:hint="eastAsia"/>
+          <w:color w:val="77206D" w:themeColor="accent5" w:themeShade="BF"/>
         </w:rPr>
         <w:t>댓글 관리</w:t>
       </w:r>
@@ -3061,13 +3533,13 @@
         </w:numPr>
         <w:ind w:firstLineChars="0"/>
         <w:rPr>
-          <w:color w:val="047857"/>
-        </w:rPr>
-      </w:pPr>
-      <w:r>
-        <w:rPr>
-          <w:rFonts w:hint="eastAsia"/>
-          <w:color w:val="047857"/>
+          <w:color w:val="3A7C22" w:themeColor="accent6" w:themeShade="BF"/>
+        </w:rPr>
+      </w:pPr>
+      <w:r>
+        <w:rPr>
+          <w:rFonts w:hint="eastAsia"/>
+          <w:color w:val="3A7C22" w:themeColor="accent6" w:themeShade="BF"/>
         </w:rPr>
         <w:t>게시글 관리</w:t>
       </w:r>
@@ -3165,13 +3637,13 @@
         </w:numPr>
         <w:ind w:firstLineChars="0"/>
         <w:rPr>
-          <w:color w:val="047857"/>
-        </w:rPr>
-      </w:pPr>
-      <w:r>
-        <w:rPr>
-          <w:rFonts w:hint="eastAsia"/>
-          <w:color w:val="047857"/>
+          <w:color w:val="3A7C22" w:themeColor="accent6" w:themeShade="BF"/>
+        </w:rPr>
+      </w:pPr>
+      <w:r>
+        <w:rPr>
+          <w:rFonts w:hint="eastAsia"/>
+          <w:color w:val="3A7C22" w:themeColor="accent6" w:themeShade="BF"/>
         </w:rPr>
         <w:t xml:space="preserve"> 댓글/</w:t>
       </w:r>
@@ -3179,7 +3651,7 @@
       <w:r>
         <w:rPr>
           <w:rFonts w:hint="eastAsia"/>
-          <w:color w:val="047857"/>
+          <w:color w:val="3A7C22" w:themeColor="accent6" w:themeShade="BF"/>
         </w:rPr>
         <w:t>대댓글</w:t>
       </w:r>
@@ -3187,7 +3659,7 @@
       <w:r>
         <w:rPr>
           <w:rFonts w:hint="eastAsia"/>
-          <w:color w:val="047857"/>
+          <w:color w:val="3A7C22" w:themeColor="accent6" w:themeShade="BF"/>
         </w:rPr>
         <w:t xml:space="preserve"> 관리</w:t>
       </w:r>
@@ -3331,6 +3803,7 @@
         <w:rPr>
           <w:rFonts w:hint="eastAsia"/>
         </w:rPr>
+        <w:lastRenderedPageBreak/>
         <w:t>자유</w:t>
       </w:r>
       <w:r>
@@ -3435,7 +3908,6 @@
           <w:rFonts w:hint="eastAsia"/>
           <w:color w:val="0284C7"/>
         </w:rPr>
-        <w:lastRenderedPageBreak/>
         <w:t>주간 일정 출력</w:t>
       </w:r>
     </w:p>
@@ -3488,33 +3960,33 @@
         </w:numPr>
         <w:ind w:firstLineChars="0"/>
         <w:rPr>
-          <w:color w:val="047857"/>
-        </w:rPr>
-      </w:pPr>
-      <w:r>
-        <w:rPr>
-          <w:rFonts w:hint="eastAsia"/>
-          <w:color w:val="047857"/>
+          <w:color w:val="3A7C22" w:themeColor="accent6" w:themeShade="BF"/>
+        </w:rPr>
+      </w:pPr>
+      <w:r>
+        <w:rPr>
+          <w:rFonts w:hint="eastAsia"/>
+          <w:color w:val="3A7C22" w:themeColor="accent6" w:themeShade="BF"/>
         </w:rPr>
         <w:t xml:space="preserve">강사 신청 리스트 출력 </w:t>
       </w:r>
       <w:r>
         <w:rPr>
-          <w:color w:val="047857"/>
+          <w:color w:val="3A7C22" w:themeColor="accent6" w:themeShade="BF"/>
         </w:rPr>
         <w:t>–</w:t>
       </w:r>
       <w:r>
         <w:rPr>
           <w:rFonts w:hint="eastAsia"/>
-          <w:color w:val="047857"/>
+          <w:color w:val="3A7C22" w:themeColor="accent6" w:themeShade="BF"/>
         </w:rPr>
         <w:t xml:space="preserve"> </w:t>
       </w:r>
       <w:r>
         <w:rPr>
           <w:rFonts w:hint="eastAsia"/>
-          <w:color w:val="047857"/>
+          <w:color w:val="3A7C22" w:themeColor="accent6" w:themeShade="BF"/>
         </w:rPr>
         <w:t>승인 요청 리스트 이동</w:t>
       </w:r>
@@ -3528,13 +4000,13 @@
         </w:numPr>
         <w:ind w:firstLineChars="0"/>
         <w:rPr>
-          <w:color w:val="A21CAF"/>
-        </w:rPr>
-      </w:pPr>
-      <w:r>
-        <w:rPr>
-          <w:rFonts w:hint="eastAsia"/>
-          <w:color w:val="A21CAF"/>
+          <w:color w:val="77206D" w:themeColor="accent5" w:themeShade="BF"/>
+        </w:rPr>
+      </w:pPr>
+      <w:r>
+        <w:rPr>
+          <w:rFonts w:hint="eastAsia"/>
+          <w:color w:val="77206D" w:themeColor="accent5" w:themeShade="BF"/>
         </w:rPr>
         <w:t>강사 소개 페이지 연결</w:t>
       </w:r>
@@ -3851,40 +4323,40 @@
         </w:numPr>
         <w:ind w:firstLineChars="0"/>
         <w:rPr>
-          <w:color w:val="A21CAF"/>
-        </w:rPr>
-      </w:pPr>
-      <w:r>
-        <w:rPr>
-          <w:rFonts w:hint="eastAsia"/>
-          <w:color w:val="A21CAF"/>
+          <w:color w:val="77206D" w:themeColor="accent5" w:themeShade="BF"/>
+        </w:rPr>
+      </w:pPr>
+      <w:r>
+        <w:rPr>
+          <w:rFonts w:hint="eastAsia"/>
+          <w:color w:val="77206D" w:themeColor="accent5" w:themeShade="BF"/>
         </w:rPr>
         <w:t xml:space="preserve">[하위 페이지] </w:t>
       </w:r>
       <w:r>
         <w:rPr>
           <w:rFonts w:hint="eastAsia"/>
-          <w:color w:val="A21CAF"/>
+          <w:color w:val="77206D" w:themeColor="accent5" w:themeShade="BF"/>
         </w:rPr>
         <w:t>강의 관리</w:t>
       </w:r>
       <w:r>
         <w:rPr>
           <w:rFonts w:hint="eastAsia"/>
-          <w:color w:val="A21CAF"/>
+          <w:color w:val="77206D" w:themeColor="accent5" w:themeShade="BF"/>
         </w:rPr>
         <w:t xml:space="preserve">: 업로드 강의 목록 </w:t>
       </w:r>
       <w:r>
         <w:rPr>
-          <w:color w:val="A21CAF"/>
+          <w:color w:val="77206D" w:themeColor="accent5" w:themeShade="BF"/>
         </w:rPr>
         <w:t>–</w:t>
       </w:r>
       <w:r>
         <w:rPr>
           <w:rFonts w:hint="eastAsia"/>
-          <w:color w:val="A21CAF"/>
+          <w:color w:val="77206D" w:themeColor="accent5" w:themeShade="BF"/>
         </w:rPr>
         <w:t xml:space="preserve"> 클릭 시 LMS 이동</w:t>
       </w:r>
@@ -3898,13 +4370,13 @@
         </w:numPr>
         <w:ind w:firstLineChars="0"/>
         <w:rPr>
-          <w:color w:val="A21CAF"/>
-        </w:rPr>
-      </w:pPr>
-      <w:r>
-        <w:rPr>
-          <w:rFonts w:hint="eastAsia"/>
-          <w:color w:val="A21CAF"/>
+          <w:color w:val="77206D" w:themeColor="accent5" w:themeShade="BF"/>
+        </w:rPr>
+      </w:pPr>
+      <w:r>
+        <w:rPr>
+          <w:rFonts w:hint="eastAsia"/>
+          <w:color w:val="77206D" w:themeColor="accent5" w:themeShade="BF"/>
         </w:rPr>
         <w:t>[하위 페이지] 강의 등록</w:t>
       </w:r>
@@ -3918,20 +4390,20 @@
         </w:numPr>
         <w:ind w:firstLineChars="0"/>
         <w:rPr>
-          <w:color w:val="A21CAF"/>
-        </w:rPr>
-      </w:pPr>
-      <w:r>
-        <w:rPr>
-          <w:rFonts w:hint="eastAsia"/>
-          <w:color w:val="A21CAF"/>
+          <w:color w:val="77206D" w:themeColor="accent5" w:themeShade="BF"/>
+        </w:rPr>
+      </w:pPr>
+      <w:r>
+        <w:rPr>
+          <w:rFonts w:hint="eastAsia"/>
+          <w:color w:val="77206D" w:themeColor="accent5" w:themeShade="BF"/>
         </w:rPr>
         <w:t>강의 정보 설</w:t>
       </w:r>
       <w:r>
         <w:rPr>
           <w:rFonts w:hint="eastAsia"/>
-          <w:color w:val="A21CAF"/>
+          <w:color w:val="77206D" w:themeColor="accent5" w:themeShade="BF"/>
         </w:rPr>
         <w:t>정</w:t>
       </w:r>
@@ -3945,13 +4417,13 @@
         </w:numPr>
         <w:ind w:firstLineChars="0"/>
         <w:rPr>
-          <w:color w:val="A21CAF"/>
-        </w:rPr>
-      </w:pPr>
-      <w:r>
-        <w:rPr>
-          <w:rFonts w:hint="eastAsia"/>
-          <w:color w:val="A21CAF"/>
+          <w:color w:val="77206D" w:themeColor="accent5" w:themeShade="BF"/>
+        </w:rPr>
+      </w:pPr>
+      <w:r>
+        <w:rPr>
+          <w:rFonts w:hint="eastAsia"/>
+          <w:color w:val="77206D" w:themeColor="accent5" w:themeShade="BF"/>
         </w:rPr>
         <w:t>강좌 추가</w:t>
       </w:r>
@@ -3965,26 +4437,26 @@
         </w:numPr>
         <w:ind w:firstLineChars="0"/>
         <w:rPr>
-          <w:color w:val="A21CAF"/>
-        </w:rPr>
-      </w:pPr>
-      <w:r>
-        <w:rPr>
-          <w:rFonts w:hint="eastAsia"/>
-          <w:color w:val="A21CAF"/>
+          <w:color w:val="77206D" w:themeColor="accent5" w:themeShade="BF"/>
+        </w:rPr>
+      </w:pPr>
+      <w:r>
+        <w:rPr>
+          <w:rFonts w:hint="eastAsia"/>
+          <w:color w:val="77206D" w:themeColor="accent5" w:themeShade="BF"/>
         </w:rPr>
         <w:t xml:space="preserve">LMS 생성 </w:t>
       </w:r>
       <w:r>
         <w:rPr>
-          <w:color w:val="A21CAF"/>
+          <w:color w:val="77206D" w:themeColor="accent5" w:themeShade="BF"/>
         </w:rPr>
         <w:t>–</w:t>
       </w:r>
       <w:r>
         <w:rPr>
           <w:rFonts w:hint="eastAsia"/>
-          <w:color w:val="A21CAF"/>
+          <w:color w:val="77206D" w:themeColor="accent5" w:themeShade="BF"/>
         </w:rPr>
         <w:t xml:space="preserve"> 강의 등록 신청</w:t>
       </w:r>
@@ -3998,13 +4470,13 @@
         </w:numPr>
         <w:ind w:firstLineChars="0"/>
         <w:rPr>
-          <w:color w:val="047857"/>
-        </w:rPr>
-      </w:pPr>
-      <w:r>
-        <w:rPr>
-          <w:rFonts w:hint="eastAsia"/>
-          <w:color w:val="047857"/>
+          <w:color w:val="3A7C22" w:themeColor="accent6" w:themeShade="BF"/>
+        </w:rPr>
+      </w:pPr>
+      <w:r>
+        <w:rPr>
+          <w:rFonts w:hint="eastAsia"/>
+          <w:color w:val="3A7C22" w:themeColor="accent6" w:themeShade="BF"/>
         </w:rPr>
         <w:t>[하위 페이지] 회원 관리</w:t>
       </w:r>
@@ -4018,13 +4490,13 @@
         </w:numPr>
         <w:ind w:firstLineChars="0"/>
         <w:rPr>
-          <w:color w:val="047857"/>
-        </w:rPr>
-      </w:pPr>
-      <w:r>
-        <w:rPr>
-          <w:rFonts w:hint="eastAsia"/>
-          <w:color w:val="047857"/>
+          <w:color w:val="3A7C22" w:themeColor="accent6" w:themeShade="BF"/>
+        </w:rPr>
+      </w:pPr>
+      <w:r>
+        <w:rPr>
+          <w:rFonts w:hint="eastAsia"/>
+          <w:color w:val="3A7C22" w:themeColor="accent6" w:themeShade="BF"/>
         </w:rPr>
         <w:t>회원 정보 출력</w:t>
       </w:r>
@@ -4038,13 +4510,13 @@
         </w:numPr>
         <w:ind w:firstLineChars="0"/>
         <w:rPr>
-          <w:color w:val="047857"/>
-        </w:rPr>
-      </w:pPr>
-      <w:r>
-        <w:rPr>
-          <w:rFonts w:hint="eastAsia"/>
-          <w:color w:val="047857"/>
+          <w:color w:val="3A7C22" w:themeColor="accent6" w:themeShade="BF"/>
+        </w:rPr>
+      </w:pPr>
+      <w:r>
+        <w:rPr>
+          <w:rFonts w:hint="eastAsia"/>
+          <w:color w:val="3A7C22" w:themeColor="accent6" w:themeShade="BF"/>
         </w:rPr>
         <w:t>회원 검색</w:t>
       </w:r>
@@ -4058,13 +4530,13 @@
         </w:numPr>
         <w:ind w:firstLineChars="0"/>
         <w:rPr>
-          <w:color w:val="047857"/>
-        </w:rPr>
-      </w:pPr>
-      <w:r>
-        <w:rPr>
-          <w:rFonts w:hint="eastAsia"/>
-          <w:color w:val="047857"/>
+          <w:color w:val="3A7C22" w:themeColor="accent6" w:themeShade="BF"/>
+        </w:rPr>
+      </w:pPr>
+      <w:r>
+        <w:rPr>
+          <w:rFonts w:hint="eastAsia"/>
+          <w:color w:val="3A7C22" w:themeColor="accent6" w:themeShade="BF"/>
         </w:rPr>
         <w:t>[하위 페이지] 회원 상세 정보</w:t>
       </w:r>
@@ -4078,13 +4550,13 @@
         </w:numPr>
         <w:ind w:firstLineChars="0"/>
         <w:rPr>
-          <w:color w:val="047857"/>
-        </w:rPr>
-      </w:pPr>
-      <w:r>
-        <w:rPr>
-          <w:rFonts w:hint="eastAsia"/>
-          <w:color w:val="047857"/>
+          <w:color w:val="3A7C22" w:themeColor="accent6" w:themeShade="BF"/>
+        </w:rPr>
+      </w:pPr>
+      <w:r>
+        <w:rPr>
+          <w:rFonts w:hint="eastAsia"/>
+          <w:color w:val="3A7C22" w:themeColor="accent6" w:themeShade="BF"/>
         </w:rPr>
         <w:t xml:space="preserve"> 커뮤니티 최신 게시글/댓글 출력</w:t>
       </w:r>
@@ -4098,13 +4570,13 @@
         </w:numPr>
         <w:ind w:firstLineChars="0"/>
         <w:rPr>
-          <w:color w:val="047857"/>
-        </w:rPr>
-      </w:pPr>
-      <w:r>
-        <w:rPr>
-          <w:rFonts w:hint="eastAsia"/>
-          <w:color w:val="047857"/>
+          <w:color w:val="3A7C22" w:themeColor="accent6" w:themeShade="BF"/>
+        </w:rPr>
+      </w:pPr>
+      <w:r>
+        <w:rPr>
+          <w:rFonts w:hint="eastAsia"/>
+          <w:color w:val="3A7C22" w:themeColor="accent6" w:themeShade="BF"/>
         </w:rPr>
         <w:t xml:space="preserve"> 누적 신고 수 표기</w:t>
       </w:r>
@@ -4118,13 +4590,13 @@
         </w:numPr>
         <w:ind w:firstLineChars="0"/>
         <w:rPr>
-          <w:color w:val="047857"/>
-        </w:rPr>
-      </w:pPr>
-      <w:r>
-        <w:rPr>
-          <w:rFonts w:hint="eastAsia"/>
-          <w:color w:val="047857"/>
+          <w:color w:val="3A7C22" w:themeColor="accent6" w:themeShade="BF"/>
+        </w:rPr>
+      </w:pPr>
+      <w:r>
+        <w:rPr>
+          <w:rFonts w:hint="eastAsia"/>
+          <w:color w:val="3A7C22" w:themeColor="accent6" w:themeShade="BF"/>
         </w:rPr>
         <w:t xml:space="preserve"> 활동 정지/활동 정지 해제</w:t>
       </w:r>
@@ -4138,13 +4610,13 @@
         </w:numPr>
         <w:ind w:firstLineChars="0"/>
         <w:rPr>
-          <w:color w:val="047857"/>
-        </w:rPr>
-      </w:pPr>
-      <w:r>
-        <w:rPr>
-          <w:rFonts w:hint="eastAsia"/>
-          <w:color w:val="047857"/>
+          <w:color w:val="3A7C22" w:themeColor="accent6" w:themeShade="BF"/>
+        </w:rPr>
+      </w:pPr>
+      <w:r>
+        <w:rPr>
+          <w:rFonts w:hint="eastAsia"/>
+          <w:color w:val="3A7C22" w:themeColor="accent6" w:themeShade="BF"/>
         </w:rPr>
         <w:t>[하위 페이지] 강사 승인</w:t>
       </w:r>
@@ -4158,13 +4630,13 @@
         </w:numPr>
         <w:ind w:firstLineChars="0"/>
         <w:rPr>
-          <w:color w:val="047857"/>
-        </w:rPr>
-      </w:pPr>
-      <w:r>
-        <w:rPr>
-          <w:rFonts w:hint="eastAsia"/>
-          <w:color w:val="047857"/>
+          <w:color w:val="3A7C22" w:themeColor="accent6" w:themeShade="BF"/>
+        </w:rPr>
+      </w:pPr>
+      <w:r>
+        <w:rPr>
+          <w:rFonts w:hint="eastAsia"/>
+          <w:color w:val="3A7C22" w:themeColor="accent6" w:themeShade="BF"/>
         </w:rPr>
         <w:t>신청 정보 출력</w:t>
       </w:r>
@@ -4178,13 +4650,13 @@
         </w:numPr>
         <w:ind w:firstLineChars="0"/>
         <w:rPr>
-          <w:color w:val="047857"/>
-        </w:rPr>
-      </w:pPr>
-      <w:r>
-        <w:rPr>
-          <w:rFonts w:hint="eastAsia"/>
-          <w:color w:val="047857"/>
+          <w:color w:val="3A7C22" w:themeColor="accent6" w:themeShade="BF"/>
+        </w:rPr>
+      </w:pPr>
+      <w:r>
+        <w:rPr>
+          <w:rFonts w:hint="eastAsia"/>
+          <w:color w:val="3A7C22" w:themeColor="accent6" w:themeShade="BF"/>
         </w:rPr>
         <w:t>신청자 검색</w:t>
       </w:r>
@@ -4198,13 +4670,13 @@
         </w:numPr>
         <w:ind w:firstLineChars="0"/>
         <w:rPr>
-          <w:color w:val="047857"/>
-        </w:rPr>
-      </w:pPr>
-      <w:r>
-        <w:rPr>
-          <w:rFonts w:hint="eastAsia"/>
-          <w:color w:val="047857"/>
+          <w:color w:val="3A7C22" w:themeColor="accent6" w:themeShade="BF"/>
+        </w:rPr>
+      </w:pPr>
+      <w:r>
+        <w:rPr>
+          <w:rFonts w:hint="eastAsia"/>
+          <w:color w:val="3A7C22" w:themeColor="accent6" w:themeShade="BF"/>
         </w:rPr>
         <w:t>[하위 페이지] 신청자 상세 정보: 강사 승인/승인 거부</w:t>
       </w:r>
@@ -4219,12 +4691,12 @@
         <w:ind w:firstLineChars="0" w:firstLine="0"/>
         <w:jc w:val="left"/>
         <w:rPr>
-          <w:color w:val="047857"/>
-        </w:rPr>
-      </w:pPr>
-      <w:r>
-        <w:rPr>
-          <w:color w:val="047857"/>
+          <w:color w:val="3A7C22" w:themeColor="accent6" w:themeShade="BF"/>
+        </w:rPr>
+      </w:pPr>
+      <w:r>
+        <w:rPr>
+          <w:color w:val="3A7C22" w:themeColor="accent6" w:themeShade="BF"/>
         </w:rPr>
         <w:br w:type="page"/>
       </w:r>
@@ -4232,11 +4704,14 @@
     <w:p>
       <w:pPr>
         <w:pStyle w:val="1"/>
+        <w:spacing w:line="360" w:lineRule="auto"/>
+        <w:ind w:left="1400" w:hanging="1400"/>
+        <w:jc w:val="left"/>
         <w:rPr>
           <w:b/>
           <w:bCs/>
-          <w:sz w:val="44"/>
-          <w:szCs w:val="44"/>
+          <w:sz w:val="36"/>
+          <w:szCs w:val="36"/>
         </w:rPr>
       </w:pPr>
       <w:r>
@@ -4244,311 +4719,130 @@
           <w:rFonts w:hint="eastAsia"/>
           <w:b/>
           <w:bCs/>
-          <w:sz w:val="44"/>
-          <w:szCs w:val="44"/>
+          <w:sz w:val="36"/>
+          <w:szCs w:val="36"/>
         </w:rPr>
         <w:lastRenderedPageBreak/>
-        <w:t>6</w:t>
+        <w:t xml:space="preserve">6. </w:t>
       </w:r>
       <w:r>
         <w:rPr>
           <w:rFonts w:hint="eastAsia"/>
           <w:b/>
           <w:bCs/>
-          <w:sz w:val="44"/>
-          <w:szCs w:val="44"/>
-        </w:rPr>
-        <w:t>. 사용 기술</w:t>
-      </w:r>
-    </w:p>
-    <w:p>
-      <w:pPr>
-        <w:ind w:firstLine="240"/>
-      </w:pPr>
-    </w:p>
-    <w:tbl>
-      <w:tblPr>
-        <w:tblStyle w:val="aa"/>
-        <w:tblW w:w="0" w:type="auto"/>
-        <w:tblLayout w:type="fixed"/>
-        <w:tblLook w:val="04A0" w:firstRow="1" w:lastRow="0" w:firstColumn="1" w:lastColumn="0" w:noHBand="0" w:noVBand="1"/>
-      </w:tblPr>
-      <w:tblGrid>
-        <w:gridCol w:w="2268"/>
-        <w:gridCol w:w="8640"/>
-      </w:tblGrid>
-      <w:tr>
-        <w:trPr>
-          <w:trHeight w:val="549"/>
-        </w:trPr>
-        <w:tc>
-          <w:tcPr>
-            <w:tcW w:w="2268" w:type="dxa"/>
-            <w:vAlign w:val="center"/>
-          </w:tcPr>
-          <w:p>
-            <w:pPr>
-              <w:ind w:firstLineChars="0" w:firstLine="0"/>
-              <w:jc w:val="center"/>
-            </w:pPr>
-            <w:proofErr w:type="spellStart"/>
-            <w:r>
-              <w:rPr>
-                <w:rFonts w:hint="eastAsia"/>
-              </w:rPr>
-              <w:t>프론트</w:t>
-            </w:r>
-            <w:r>
-              <w:rPr>
-                <w:rFonts w:hint="eastAsia"/>
-              </w:rPr>
-              <w:t>엔드</w:t>
-            </w:r>
-            <w:proofErr w:type="spellEnd"/>
-          </w:p>
-        </w:tc>
-        <w:tc>
-          <w:tcPr>
-            <w:tcW w:w="8640" w:type="dxa"/>
-            <w:vAlign w:val="center"/>
-          </w:tcPr>
-          <w:p>
-            <w:pPr>
-              <w:ind w:firstLine="240"/>
-            </w:pPr>
-            <w:r>
-              <w:t>HTML, CSS, J</w:t>
-            </w:r>
-            <w:r>
-              <w:rPr>
-                <w:rFonts w:hint="eastAsia"/>
-              </w:rPr>
-              <w:t>avaScript</w:t>
-            </w:r>
-          </w:p>
-        </w:tc>
-      </w:tr>
-      <w:tr>
-        <w:trPr>
-          <w:trHeight w:val="549"/>
-        </w:trPr>
-        <w:tc>
-          <w:tcPr>
-            <w:tcW w:w="2268" w:type="dxa"/>
-            <w:vAlign w:val="center"/>
-          </w:tcPr>
-          <w:p>
-            <w:pPr>
-              <w:ind w:firstLineChars="0" w:firstLine="0"/>
-              <w:jc w:val="center"/>
-            </w:pPr>
-            <w:r>
-              <w:rPr>
-                <w:rFonts w:hint="eastAsia"/>
-              </w:rPr>
-              <w:t>백</w:t>
-            </w:r>
-            <w:r>
-              <w:rPr>
-                <w:rFonts w:hint="eastAsia"/>
-              </w:rPr>
-              <w:t>엔드</w:t>
-            </w:r>
-          </w:p>
-        </w:tc>
-        <w:tc>
-          <w:tcPr>
-            <w:tcW w:w="8640" w:type="dxa"/>
-            <w:vAlign w:val="center"/>
-          </w:tcPr>
-          <w:p>
-            <w:pPr>
-              <w:ind w:firstLine="240"/>
-            </w:pPr>
-            <w:r>
-              <w:rPr>
-                <w:rFonts w:hint="eastAsia"/>
-              </w:rPr>
-              <w:t xml:space="preserve">JAVA, </w:t>
-            </w:r>
-            <w:r>
-              <w:rPr>
-                <w:rFonts w:hint="eastAsia"/>
-              </w:rPr>
-              <w:t xml:space="preserve">MySQL, </w:t>
-            </w:r>
-            <w:proofErr w:type="spellStart"/>
-            <w:r>
-              <w:t>SpringBoot</w:t>
-            </w:r>
-            <w:proofErr w:type="spellEnd"/>
-            <w:r>
-              <w:rPr>
-                <w:rFonts w:hint="eastAsia"/>
-              </w:rPr>
-              <w:t xml:space="preserve">, </w:t>
-            </w:r>
-            <w:proofErr w:type="spellStart"/>
-            <w:r>
-              <w:t>M</w:t>
-            </w:r>
-            <w:r>
-              <w:rPr>
-                <w:rFonts w:hint="eastAsia"/>
-              </w:rPr>
-              <w:t>y</w:t>
-            </w:r>
-            <w:r>
-              <w:t>Batis</w:t>
-            </w:r>
-            <w:proofErr w:type="spellEnd"/>
-            <w:r>
-              <w:rPr>
-                <w:rFonts w:hint="eastAsia"/>
-              </w:rPr>
-              <w:t xml:space="preserve">, </w:t>
-            </w:r>
-            <w:proofErr w:type="spellStart"/>
-            <w:r>
-              <w:rPr>
-                <w:rFonts w:hint="eastAsia"/>
-              </w:rPr>
-              <w:t>T</w:t>
-            </w:r>
-            <w:r>
-              <w:t>hymeleaf</w:t>
-            </w:r>
-            <w:proofErr w:type="spellEnd"/>
-            <w:r>
-              <w:rPr>
-                <w:rFonts w:hint="eastAsia"/>
-              </w:rPr>
-              <w:t>, Lombok</w:t>
-            </w:r>
-            <w:r>
-              <w:rPr>
-                <w:rFonts w:hint="eastAsia"/>
-              </w:rPr>
-              <w:t xml:space="preserve">, </w:t>
-            </w:r>
-            <w:r>
-              <w:t>JPA</w:t>
-            </w:r>
-          </w:p>
-        </w:tc>
-      </w:tr>
-      <w:tr>
-        <w:trPr>
-          <w:trHeight w:val="549"/>
-        </w:trPr>
-        <w:tc>
-          <w:tcPr>
-            <w:tcW w:w="2268" w:type="dxa"/>
-            <w:vAlign w:val="center"/>
-          </w:tcPr>
-          <w:p>
-            <w:pPr>
-              <w:ind w:firstLineChars="0" w:firstLine="0"/>
-              <w:jc w:val="center"/>
-            </w:pPr>
-            <w:r>
-              <w:rPr>
-                <w:rFonts w:hint="eastAsia"/>
-              </w:rPr>
-              <w:t>개발 도구</w:t>
-            </w:r>
-          </w:p>
-        </w:tc>
-        <w:tc>
-          <w:tcPr>
-            <w:tcW w:w="8640" w:type="dxa"/>
-            <w:vAlign w:val="center"/>
-          </w:tcPr>
-          <w:p>
-            <w:pPr>
-              <w:ind w:firstLine="240"/>
-            </w:pPr>
-            <w:r>
-              <w:rPr>
-                <w:rFonts w:hint="eastAsia"/>
-              </w:rPr>
-              <w:t xml:space="preserve">Visual Studio Code, </w:t>
-            </w:r>
-            <w:r>
-              <w:t>IntelliJ IDEA</w:t>
-            </w:r>
-            <w:r>
-              <w:rPr>
-                <w:rFonts w:hint="eastAsia"/>
-              </w:rPr>
-              <w:t xml:space="preserve">, Git, </w:t>
-            </w:r>
-            <w:r>
-              <w:rPr>
-                <w:rFonts w:hint="eastAsia"/>
-              </w:rPr>
-              <w:t>Figma</w:t>
-            </w:r>
-          </w:p>
-        </w:tc>
-      </w:tr>
-    </w:tbl>
-    <w:p>
-      <w:pPr>
-        <w:widowControl/>
-        <w:wordWrap/>
-        <w:autoSpaceDE/>
-        <w:autoSpaceDN/>
-        <w:spacing w:after="160"/>
-        <w:ind w:firstLineChars="0" w:firstLine="0"/>
-        <w:jc w:val="left"/>
-      </w:pPr>
-    </w:p>
-    <w:p>
-      <w:pPr>
-        <w:pStyle w:val="1"/>
-        <w:rPr>
+          <w:sz w:val="36"/>
+          <w:szCs w:val="36"/>
+        </w:rPr>
+        <w:t>기술 스</w:t>
+      </w:r>
+      <w:r>
+        <w:rPr>
+          <w:rFonts w:hint="eastAsia"/>
           <w:b/>
           <w:bCs/>
-          <w:sz w:val="44"/>
-          <w:szCs w:val="44"/>
-        </w:rPr>
-      </w:pPr>
-      <w:r>
-        <w:rPr>
-          <w:rFonts w:hint="eastAsia"/>
+          <w:sz w:val="36"/>
+          <w:szCs w:val="36"/>
+        </w:rPr>
+        <w:t>택</w:t>
+      </w:r>
+      <w:r>
+        <w:rPr>
           <w:b/>
           <w:bCs/>
-          <w:sz w:val="44"/>
-          <w:szCs w:val="44"/>
-        </w:rPr>
-        <w:t>7</w:t>
-      </w:r>
-      <w:r>
-        <w:rPr>
-          <w:rFonts w:hint="eastAsia"/>
+          <w:sz w:val="36"/>
+          <w:szCs w:val="36"/>
+        </w:rPr>
+        <w:br/>
+      </w:r>
+      <w:r>
+        <w:rPr>
+          <w:sz w:val="32"/>
+          <w:szCs w:val="32"/>
+        </w:rPr>
+        <w:drawing>
+          <wp:inline distT="0" distB="0" distL="0" distR="0" wp14:anchorId="7B0BA6C9" wp14:editId="0EB12BB0">
+            <wp:extent cx="5092861" cy="2203583"/>
+            <wp:effectExtent l="0" t="0" r="0" b="6350"/>
+            <wp:docPr id="1010323382" name="그림 1"/>
+            <wp:cNvGraphicFramePr>
+              <a:graphicFrameLocks xmlns:a="http://schemas.openxmlformats.org/drawingml/2006/main" noChangeAspect="1"/>
+            </wp:cNvGraphicFramePr>
+            <a:graphic xmlns:a="http://schemas.openxmlformats.org/drawingml/2006/main">
+              <a:graphicData uri="http://schemas.openxmlformats.org/drawingml/2006/picture">
+                <pic:pic xmlns:pic="http://schemas.openxmlformats.org/drawingml/2006/picture">
+                  <pic:nvPicPr>
+                    <pic:cNvPr id="1010323382" name=""/>
+                    <pic:cNvPicPr/>
+                  </pic:nvPicPr>
+                  <pic:blipFill rotWithShape="1">
+                    <a:blip r:embed="rId10"/>
+                    <a:srcRect t="3582"/>
+                    <a:stretch/>
+                  </pic:blipFill>
+                  <pic:spPr bwMode="auto">
+                    <a:xfrm>
+                      <a:off x="0" y="0"/>
+                      <a:ext cx="5124135" cy="2217115"/>
+                    </a:xfrm>
+                    <a:prstGeom prst="rect">
+                      <a:avLst/>
+                    </a:prstGeom>
+                    <a:ln>
+                      <a:noFill/>
+                    </a:ln>
+                    <a:extLst>
+                      <a:ext uri="{53640926-AAD7-44D8-BBD7-CCE9431645EC}">
+                        <a14:shadowObscured xmlns:a14="http://schemas.microsoft.com/office/drawing/2010/main"/>
+                      </a:ext>
+                    </a:extLst>
+                  </pic:spPr>
+                </pic:pic>
+              </a:graphicData>
+            </a:graphic>
+          </wp:inline>
+        </w:drawing>
+      </w:r>
+    </w:p>
+    <w:p>
+      <w:pPr>
+        <w:pStyle w:val="1"/>
+        <w:rPr>
           <w:b/>
           <w:bCs/>
-          <w:sz w:val="44"/>
-          <w:szCs w:val="44"/>
-        </w:rPr>
-        <w:t xml:space="preserve">. </w:t>
-      </w:r>
+          <w:sz w:val="36"/>
+          <w:szCs w:val="36"/>
+        </w:rPr>
+      </w:pPr>
       <w:r>
         <w:rPr>
           <w:rFonts w:hint="eastAsia"/>
           <w:b/>
           <w:bCs/>
-          <w:sz w:val="44"/>
-          <w:szCs w:val="44"/>
+          <w:sz w:val="36"/>
+          <w:szCs w:val="36"/>
+        </w:rPr>
+        <w:t>7</w:t>
+      </w:r>
+      <w:r>
+        <w:rPr>
+          <w:rFonts w:hint="eastAsia"/>
+          <w:b/>
+          <w:bCs/>
+          <w:sz w:val="36"/>
+          <w:szCs w:val="36"/>
+        </w:rPr>
+        <w:t xml:space="preserve">. </w:t>
+      </w:r>
+      <w:r>
+        <w:rPr>
+          <w:rFonts w:hint="eastAsia"/>
+          <w:b/>
+          <w:bCs/>
+          <w:sz w:val="36"/>
+          <w:szCs w:val="36"/>
         </w:rPr>
         <w:t>참고 사이트</w:t>
       </w:r>
-    </w:p>
-    <w:p>
-      <w:pPr>
-        <w:ind w:firstLine="240"/>
-      </w:pPr>
     </w:p>
     <w:p>
       <w:pPr>
@@ -4559,20 +4853,73 @@
         </w:numPr>
         <w:ind w:firstLineChars="0"/>
         <w:rPr>
-          <w:sz w:val="40"/>
-          <w:szCs w:val="40"/>
+          <w:sz w:val="28"/>
+          <w:szCs w:val="28"/>
         </w:rPr>
       </w:pPr>
       <w:proofErr w:type="spellStart"/>
       <w:r>
         <w:rPr>
           <w:rFonts w:hint="eastAsia"/>
-          <w:sz w:val="40"/>
-          <w:szCs w:val="40"/>
+          <w:sz w:val="28"/>
+          <w:szCs w:val="28"/>
+        </w:rPr>
+        <w:t>인프런</w:t>
+      </w:r>
+      <w:proofErr w:type="spellEnd"/>
+      <w:r>
+        <w:rPr>
+          <w:rFonts w:hint="eastAsia"/>
+          <w:sz w:val="28"/>
+          <w:szCs w:val="28"/>
+        </w:rPr>
+        <w:t xml:space="preserve"> (</w:t>
+      </w:r>
+      <w:proofErr w:type="spellStart"/>
+      <w:r>
+        <w:rPr>
+          <w:rFonts w:hint="eastAsia"/>
+          <w:sz w:val="28"/>
+          <w:szCs w:val="28"/>
         </w:rPr>
         <w:t>inflearn</w:t>
       </w:r>
       <w:proofErr w:type="spellEnd"/>
+      <w:r>
+        <w:rPr>
+          <w:rFonts w:hint="eastAsia"/>
+          <w:sz w:val="28"/>
+          <w:szCs w:val="28"/>
+        </w:rPr>
+        <w:t>)</w:t>
+      </w:r>
+      <w:r>
+        <w:rPr>
+          <w:rFonts w:hint="eastAsia"/>
+          <w:sz w:val="28"/>
+          <w:szCs w:val="28"/>
+        </w:rPr>
+        <w:t xml:space="preserve"> </w:t>
+      </w:r>
+      <w:hyperlink r:id="rId11" w:history="1">
+        <w:r>
+          <w:rPr>
+            <w:rStyle w:val="ab"/>
+            <w:sz w:val="20"/>
+            <w:szCs w:val="20"/>
+          </w:rPr>
+          <w:t>인프런 홈페이지로 이동하기</w:t>
+        </w:r>
+      </w:hyperlink>
+    </w:p>
+    <w:p>
+      <w:pPr>
+        <w:ind w:left="240" w:firstLineChars="0" w:firstLine="0"/>
+        <w:rPr>
+          <w:sz w:val="10"/>
+          <w:szCs w:val="10"/>
+        </w:rPr>
+      </w:pPr>
     </w:p>
     <w:p>
       <w:pPr>
@@ -4585,9 +4932,9 @@
           <w:noProof/>
         </w:rPr>
         <w:drawing>
-          <wp:inline distT="0" distB="0" distL="0" distR="0" wp14:anchorId="55D8C65B" wp14:editId="441714F9">
-            <wp:extent cx="6080166" cy="2925764"/>
-            <wp:effectExtent l="0" t="0" r="0" b="8255"/>
+          <wp:inline distT="0" distB="0" distL="0" distR="0" wp14:anchorId="55D8C65B" wp14:editId="26510B34">
+            <wp:extent cx="5312619" cy="2556423"/>
+            <wp:effectExtent l="0" t="0" r="2540" b="0"/>
             <wp:docPr id="197610915" name="그림 1" descr="텍스트, 스크린샷, 소프트웨어, 웹 페이지이(가) 표시된 사진&#10;&#10;AI가 생성한 콘텐츠는 부정확할 수 있습니다."/>
             <wp:cNvGraphicFramePr>
               <a:graphicFrameLocks xmlns:a="http://schemas.openxmlformats.org/drawingml/2006/main" noChangeAspect="1"/>
@@ -4602,7 +4949,7 @@
                     </pic:cNvPicPr>
                   </pic:nvPicPr>
                   <pic:blipFill rotWithShape="1">
-                    <a:blip r:embed="rId8" cstate="print">
+                    <a:blip r:embed="rId12" cstate="print">
                       <a:extLst>
                         <a:ext uri="{28A0092B-C50C-407E-A947-70E740481C1C}">
                           <a14:useLocalDpi xmlns:a14="http://schemas.microsoft.com/office/drawing/2010/main" val="0"/>
@@ -4615,7 +4962,7 @@
                   <pic:spPr bwMode="auto">
                     <a:xfrm>
                       <a:off x="0" y="0"/>
-                      <a:ext cx="6143637" cy="2956306"/>
+                      <a:ext cx="5397336" cy="2597189"/>
                     </a:xfrm>
                     <a:prstGeom prst="rect">
                       <a:avLst/>
@@ -4646,36 +4993,64 @@
         </w:numPr>
         <w:ind w:firstLineChars="0"/>
         <w:rPr>
+          <w:sz w:val="28"/>
+          <w:szCs w:val="28"/>
+        </w:rPr>
+      </w:pPr>
+      <w:r>
+        <w:rPr>
+          <w:rFonts w:hint="eastAsia"/>
+          <w:sz w:val="28"/>
+          <w:szCs w:val="28"/>
+        </w:rPr>
+        <w:t>e학습터</w:t>
+      </w:r>
+      <w:r>
+        <w:rPr>
+          <w:rFonts w:hint="eastAsia"/>
+          <w:sz w:val="28"/>
+          <w:szCs w:val="28"/>
+        </w:rPr>
+        <w:t xml:space="preserve"> </w:t>
+      </w:r>
+      <w:hyperlink r:id="rId13" w:history="1">
+        <w:r>
+          <w:rPr>
+            <w:rStyle w:val="ab"/>
+            <w:sz w:val="20"/>
+            <w:szCs w:val="20"/>
+          </w:rPr>
+          <w:t>e학습터 홈페이지 이동하기</w:t>
+        </w:r>
+      </w:hyperlink>
+    </w:p>
+    <w:p>
+      <w:pPr>
+        <w:pStyle w:val="a6"/>
+        <w:ind w:left="600" w:firstLineChars="0" w:firstLine="0"/>
+        <w:rPr>
+          <w:sz w:val="10"/>
+          <w:szCs w:val="10"/>
+        </w:rPr>
+      </w:pPr>
+    </w:p>
+    <w:p>
+      <w:pPr>
+        <w:ind w:left="240" w:firstLineChars="0" w:firstLine="0"/>
+        <w:jc w:val="center"/>
+        <w:rPr>
           <w:sz w:val="40"/>
           <w:szCs w:val="40"/>
         </w:rPr>
       </w:pPr>
       <w:r>
         <w:rPr>
-          <w:rFonts w:hint="eastAsia"/>
-          <w:sz w:val="40"/>
-          <w:szCs w:val="40"/>
-        </w:rPr>
-        <w:t>e학습터</w:t>
-      </w:r>
-    </w:p>
-    <w:p>
-      <w:pPr>
-        <w:ind w:left="240" w:firstLineChars="0" w:firstLine="0"/>
-        <w:jc w:val="center"/>
-        <w:rPr>
-          <w:sz w:val="40"/>
-          <w:szCs w:val="40"/>
-        </w:rPr>
-      </w:pPr>
-      <w:r>
-        <w:rPr>
           <w:noProof/>
         </w:rPr>
         <w:drawing>
-          <wp:inline distT="0" distB="0" distL="0" distR="0" wp14:anchorId="51481CF8" wp14:editId="45C1007E">
-            <wp:extent cx="6078339" cy="3069640"/>
-            <wp:effectExtent l="0" t="0" r="0" b="0"/>
+          <wp:inline distT="0" distB="0" distL="0" distR="0" wp14:anchorId="51481CF8" wp14:editId="2448193F">
+            <wp:extent cx="4762223" cy="2778446"/>
+            <wp:effectExtent l="0" t="0" r="635" b="3175"/>
             <wp:docPr id="54206750" name="그림 1" descr="텍스트, 스크린샷, 소프트웨어, 컴퓨터 아이콘이(가) 표시된 사진&#10;&#10;AI가 생성한 콘텐츠는 부정확할 수 있습니다."/>
             <wp:cNvGraphicFramePr>
               <a:graphicFrameLocks xmlns:a="http://schemas.openxmlformats.org/drawingml/2006/main" noChangeAspect="1"/>
@@ -4687,8 +5062,126 @@
                     <pic:cNvPr id="54206750" name="그림 1" descr="텍스트, 스크린샷, 소프트웨어, 컴퓨터 아이콘이(가) 표시된 사진&#10;&#10;AI가 생성한 콘텐츠는 부정확할 수 있습니다."/>
                     <pic:cNvPicPr/>
                   </pic:nvPicPr>
+                  <pic:blipFill rotWithShape="1">
+                    <a:blip r:embed="rId14"/>
+                    <a:srcRect l="5904" t="1320" r="8680"/>
+                    <a:stretch/>
+                  </pic:blipFill>
+                  <pic:spPr bwMode="auto">
+                    <a:xfrm>
+                      <a:off x="0" y="0"/>
+                      <a:ext cx="4805405" cy="2803640"/>
+                    </a:xfrm>
+                    <a:prstGeom prst="rect">
+                      <a:avLst/>
+                    </a:prstGeom>
+                    <a:ln>
+                      <a:noFill/>
+                    </a:ln>
+                    <a:extLst>
+                      <a:ext uri="{53640926-AAD7-44D8-BBD7-CCE9431645EC}">
+                        <a14:shadowObscured xmlns:a14="http://schemas.microsoft.com/office/drawing/2010/main"/>
+                      </a:ext>
+                    </a:extLst>
+                  </pic:spPr>
+                </pic:pic>
+              </a:graphicData>
+            </a:graphic>
+          </wp:inline>
+        </w:drawing>
+      </w:r>
+    </w:p>
+    <w:p>
+      <w:pPr>
+        <w:pStyle w:val="a6"/>
+        <w:numPr>
+          <w:ilvl w:val="0"/>
+          <w:numId w:val="40"/>
+        </w:numPr>
+        <w:ind w:firstLineChars="0"/>
+        <w:rPr>
+          <w:sz w:val="28"/>
+          <w:szCs w:val="28"/>
+        </w:rPr>
+      </w:pPr>
+      <w:r>
+        <w:rPr>
+          <w:sz w:val="28"/>
+          <w:szCs w:val="28"/>
+        </w:rPr>
+        <w:lastRenderedPageBreak/>
+        <w:t>nomad</w:t>
+      </w:r>
+      <w:r>
+        <w:rPr>
+          <w:rFonts w:hint="eastAsia"/>
+          <w:sz w:val="28"/>
+          <w:szCs w:val="28"/>
+        </w:rPr>
+        <w:t xml:space="preserve"> </w:t>
+      </w:r>
+      <w:r>
+        <w:rPr>
+          <w:sz w:val="28"/>
+          <w:szCs w:val="28"/>
+        </w:rPr>
+        <w:t>coders</w:t>
+      </w:r>
+      <w:r>
+        <w:rPr>
+          <w:rFonts w:hint="eastAsia"/>
+          <w:sz w:val="28"/>
+          <w:szCs w:val="28"/>
+        </w:rPr>
+        <w:t xml:space="preserve"> </w:t>
+      </w:r>
+      <w:hyperlink r:id="rId15" w:history="1">
+        <w:r>
+          <w:rPr>
+            <w:rStyle w:val="ab"/>
+            <w:sz w:val="20"/>
+            <w:szCs w:val="20"/>
+          </w:rPr>
+          <w:t>nomard coder 홈페이지 이동하기</w:t>
+        </w:r>
+      </w:hyperlink>
+    </w:p>
+    <w:p>
+      <w:pPr>
+        <w:pStyle w:val="a6"/>
+        <w:ind w:left="600" w:firstLineChars="0" w:firstLine="0"/>
+        <w:rPr>
+          <w:sz w:val="10"/>
+          <w:szCs w:val="10"/>
+        </w:rPr>
+      </w:pPr>
+    </w:p>
+    <w:p>
+      <w:pPr>
+        <w:ind w:firstLine="240"/>
+        <w:jc w:val="center"/>
+      </w:pPr>
+      <w:r>
+        <w:rPr>
+          <w:noProof/>
+        </w:rPr>
+        <w:drawing>
+          <wp:inline distT="0" distB="0" distL="0" distR="0" wp14:anchorId="0C863DF5" wp14:editId="65685240">
+            <wp:extent cx="5107024" cy="2745523"/>
+            <wp:effectExtent l="0" t="0" r="0" b="0"/>
+            <wp:docPr id="212060740" name="그림 1" descr="텍스트, 스크린샷, 소프트웨어, 컴퓨터 아이콘이(가) 표시된 사진&#10;&#10;AI가 생성한 콘텐츠는 부정확할 수 있습니다."/>
+            <wp:cNvGraphicFramePr>
+              <a:graphicFrameLocks xmlns:a="http://schemas.openxmlformats.org/drawingml/2006/main" noChangeAspect="1"/>
+            </wp:cNvGraphicFramePr>
+            <a:graphic xmlns:a="http://schemas.openxmlformats.org/drawingml/2006/main">
+              <a:graphicData uri="http://schemas.openxmlformats.org/drawingml/2006/picture">
+                <pic:pic xmlns:pic="http://schemas.openxmlformats.org/drawingml/2006/picture">
+                  <pic:nvPicPr>
+                    <pic:cNvPr id="212060740" name="그림 1" descr="텍스트, 스크린샷, 소프트웨어, 컴퓨터 아이콘이(가) 표시된 사진&#10;&#10;AI가 생성한 콘텐츠는 부정확할 수 있습니다."/>
+                    <pic:cNvPicPr/>
+                  </pic:nvPicPr>
                   <pic:blipFill>
-                    <a:blip r:embed="rId9"/>
+                    <a:blip r:embed="rId16"/>
                     <a:stretch>
                       <a:fillRect/>
                     </a:stretch>
@@ -4696,7 +5189,7 @@
                   <pic:spPr>
                     <a:xfrm>
                       <a:off x="0" y="0"/>
-                      <a:ext cx="6100115" cy="3080637"/>
+                      <a:ext cx="5125905" cy="2755674"/>
                     </a:xfrm>
                     <a:prstGeom prst="rect">
                       <a:avLst/>
@@ -4718,101 +5211,46 @@
         </w:numPr>
         <w:ind w:firstLineChars="0"/>
         <w:rPr>
-          <w:sz w:val="40"/>
-          <w:szCs w:val="40"/>
-        </w:rPr>
-      </w:pPr>
-      <w:r>
-        <w:rPr>
-          <w:sz w:val="40"/>
-          <w:szCs w:val="40"/>
-        </w:rPr>
-        <w:lastRenderedPageBreak/>
-        <w:t>nomad</w:t>
-      </w:r>
-      <w:r>
-        <w:rPr>
-          <w:rFonts w:hint="eastAsia"/>
-          <w:sz w:val="40"/>
-          <w:szCs w:val="40"/>
+          <w:sz w:val="28"/>
+          <w:szCs w:val="28"/>
+        </w:rPr>
+      </w:pPr>
+      <w:r>
+        <w:rPr>
+          <w:rFonts w:hint="eastAsia"/>
+          <w:sz w:val="28"/>
+          <w:szCs w:val="28"/>
+        </w:rPr>
+        <w:t>e솦</w:t>
+      </w:r>
+      <w:r>
+        <w:rPr>
+          <w:rFonts w:hint="eastAsia"/>
+          <w:sz w:val="28"/>
+          <w:szCs w:val="28"/>
         </w:rPr>
         <w:t xml:space="preserve"> </w:t>
       </w:r>
-      <w:r>
-        <w:rPr>
-          <w:sz w:val="40"/>
-          <w:szCs w:val="40"/>
-        </w:rPr>
-        <w:t>coders</w:t>
-      </w:r>
-    </w:p>
-    <w:p>
-      <w:pPr>
-        <w:ind w:firstLine="240"/>
-        <w:jc w:val="center"/>
-      </w:pPr>
-      <w:r>
-        <w:rPr>
-          <w:noProof/>
-        </w:rPr>
-        <w:drawing>
-          <wp:inline distT="0" distB="0" distL="0" distR="0" wp14:anchorId="4AE0A62C" wp14:editId="4BA13D7F">
-            <wp:extent cx="6353299" cy="3390156"/>
-            <wp:effectExtent l="0" t="0" r="0" b="1270"/>
-            <wp:docPr id="1053823364" name="그림 1" descr="텍스트, 스크린샷, 소프트웨어, 멀티미디어 소프트웨어이(가) 표시된 사진&#10;&#10;AI가 생성한 콘텐츠는 부정확할 수 있습니다."/>
-            <wp:cNvGraphicFramePr>
-              <a:graphicFrameLocks xmlns:a="http://schemas.openxmlformats.org/drawingml/2006/main" noChangeAspect="1"/>
-            </wp:cNvGraphicFramePr>
-            <a:graphic xmlns:a="http://schemas.openxmlformats.org/drawingml/2006/main">
-              <a:graphicData uri="http://schemas.openxmlformats.org/drawingml/2006/picture">
-                <pic:pic xmlns:pic="http://schemas.openxmlformats.org/drawingml/2006/picture">
-                  <pic:nvPicPr>
-                    <pic:cNvPr id="1053823364" name="그림 1" descr="텍스트, 스크린샷, 소프트웨어, 멀티미디어 소프트웨어이(가) 표시된 사진&#10;&#10;AI가 생성한 콘텐츠는 부정확할 수 있습니다."/>
-                    <pic:cNvPicPr/>
-                  </pic:nvPicPr>
-                  <pic:blipFill>
-                    <a:blip r:embed="rId10"/>
-                    <a:stretch>
-                      <a:fillRect/>
-                    </a:stretch>
-                  </pic:blipFill>
-                  <pic:spPr>
-                    <a:xfrm>
-                      <a:off x="0" y="0"/>
-                      <a:ext cx="6358527" cy="3392945"/>
-                    </a:xfrm>
-                    <a:prstGeom prst="rect">
-                      <a:avLst/>
-                    </a:prstGeom>
-                  </pic:spPr>
-                </pic:pic>
-              </a:graphicData>
-            </a:graphic>
-          </wp:inline>
-        </w:drawing>
-      </w:r>
-    </w:p>
-    <w:p>
-      <w:pPr>
-        <w:pStyle w:val="a6"/>
-        <w:numPr>
-          <w:ilvl w:val="0"/>
-          <w:numId w:val="40"/>
-        </w:numPr>
-        <w:ind w:firstLineChars="0"/>
-        <w:rPr>
-          <w:sz w:val="40"/>
-          <w:szCs w:val="40"/>
-        </w:rPr>
-      </w:pPr>
-      <w:r>
-        <w:rPr>
-          <w:rFonts w:hint="eastAsia"/>
-          <w:sz w:val="40"/>
-          <w:szCs w:val="40"/>
-        </w:rPr>
-        <w:t>e솦</w:t>
-      </w:r>
+      <w:hyperlink r:id="rId17" w:history="1">
+        <w:r>
+          <w:rPr>
+            <w:rStyle w:val="ab"/>
+            <w:sz w:val="20"/>
+            <w:szCs w:val="20"/>
+          </w:rPr>
+          <w:t>e솦 홈페이지 이동하기</w:t>
+        </w:r>
+      </w:hyperlink>
+    </w:p>
+    <w:p>
+      <w:pPr>
+        <w:pStyle w:val="a6"/>
+        <w:ind w:left="600" w:firstLineChars="0" w:firstLine="0"/>
+        <w:rPr>
+          <w:sz w:val="10"/>
+          <w:szCs w:val="10"/>
+        </w:rPr>
+      </w:pPr>
     </w:p>
     <w:p>
       <w:pPr>
@@ -4829,9 +5267,9 @@
           <w:noProof/>
         </w:rPr>
         <w:drawing>
-          <wp:inline distT="0" distB="0" distL="0" distR="0" wp14:anchorId="14C38298" wp14:editId="294C27B9">
-            <wp:extent cx="6365174" cy="4116800"/>
-            <wp:effectExtent l="0" t="0" r="0" b="0"/>
+          <wp:inline distT="0" distB="0" distL="0" distR="0" wp14:anchorId="14C38298" wp14:editId="11063D5C">
+            <wp:extent cx="5104436" cy="3301393"/>
+            <wp:effectExtent l="0" t="0" r="1270" b="0"/>
             <wp:docPr id="237169590" name="그림 1" descr="텍스트, 스크린샷, 만화 영화, 소프트웨어이(가) 표시된 사진&#10;&#10;AI가 생성한 콘텐츠는 부정확할 수 있습니다."/>
             <wp:cNvGraphicFramePr>
               <a:graphicFrameLocks xmlns:a="http://schemas.openxmlformats.org/drawingml/2006/main" noChangeAspect="1"/>
@@ -4844,7 +5282,7 @@
                     <pic:cNvPicPr/>
                   </pic:nvPicPr>
                   <pic:blipFill>
-                    <a:blip r:embed="rId11"/>
+                    <a:blip r:embed="rId18"/>
                     <a:stretch>
                       <a:fillRect/>
                     </a:stretch>
@@ -4852,7 +5290,7 @@
                   <pic:spPr>
                     <a:xfrm>
                       <a:off x="0" y="0"/>
-                      <a:ext cx="6376748" cy="4124286"/>
+                      <a:ext cx="5120141" cy="3311550"/>
                     </a:xfrm>
                     <a:prstGeom prst="rect">
                       <a:avLst/>
@@ -4881,12 +5319,18 @@
     </w:p>
     <w:p>
       <w:pPr>
-        <w:pStyle w:val="1"/>
+        <w:widowControl/>
+        <w:wordWrap/>
+        <w:autoSpaceDE/>
+        <w:autoSpaceDN/>
+        <w:spacing w:after="160"/>
+        <w:ind w:firstLineChars="0" w:firstLine="0"/>
+        <w:jc w:val="left"/>
         <w:rPr>
           <w:b/>
           <w:bCs/>
-          <w:sz w:val="44"/>
-          <w:szCs w:val="44"/>
+          <w:sz w:val="40"/>
+          <w:szCs w:val="40"/>
         </w:rPr>
       </w:pPr>
       <w:r>
@@ -4894,79 +5338,106 @@
           <w:rFonts w:hint="eastAsia"/>
           <w:b/>
           <w:bCs/>
-          <w:sz w:val="44"/>
-          <w:szCs w:val="44"/>
+          <w:sz w:val="40"/>
+          <w:szCs w:val="40"/>
         </w:rPr>
         <w:lastRenderedPageBreak/>
-        <w:t>8.</w:t>
+        <w:t>8</w:t>
       </w:r>
       <w:r>
         <w:rPr>
           <w:rFonts w:hint="eastAsia"/>
           <w:b/>
           <w:bCs/>
-          <w:sz w:val="44"/>
-          <w:szCs w:val="44"/>
-        </w:rPr>
-        <w:t xml:space="preserve"> </w:t>
+          <w:sz w:val="40"/>
+          <w:szCs w:val="40"/>
+        </w:rPr>
+        <w:t>.</w:t>
       </w:r>
       <w:r>
         <w:rPr>
           <w:rFonts w:hint="eastAsia"/>
           <w:b/>
           <w:bCs/>
-          <w:sz w:val="44"/>
-          <w:szCs w:val="44"/>
-        </w:rPr>
-        <w:t>첨부</w:t>
-      </w:r>
-    </w:p>
-    <w:p>
-      <w:pPr>
-        <w:pStyle w:val="a6"/>
-        <w:numPr>
-          <w:ilvl w:val="0"/>
-          <w:numId w:val="41"/>
-        </w:numPr>
-        <w:ind w:firstLineChars="0"/>
-      </w:pPr>
-      <w:r>
-        <w:rPr>
-          <w:rFonts w:hint="eastAsia"/>
-        </w:rPr>
-        <w:t>화면정의서</w:t>
-      </w:r>
-    </w:p>
-    <w:p>
-      <w:pPr>
-        <w:pStyle w:val="a6"/>
-        <w:numPr>
-          <w:ilvl w:val="0"/>
-          <w:numId w:val="41"/>
-        </w:numPr>
-        <w:ind w:firstLineChars="0"/>
-      </w:pPr>
-      <w:r>
-        <w:rPr>
-          <w:rFonts w:hint="eastAsia"/>
-        </w:rPr>
-        <w:t>ERD</w:t>
-      </w:r>
-    </w:p>
-    <w:p>
-      <w:pPr>
-        <w:pStyle w:val="a6"/>
-        <w:numPr>
-          <w:ilvl w:val="0"/>
-          <w:numId w:val="41"/>
-        </w:numPr>
-        <w:ind w:firstLineChars="0"/>
-      </w:pPr>
-      <w:r>
-        <w:rPr>
-          <w:rFonts w:hint="eastAsia"/>
-        </w:rPr>
-        <w:t>요구사항정의서</w:t>
+          <w:sz w:val="40"/>
+          <w:szCs w:val="40"/>
+        </w:rPr>
+        <w:t xml:space="preserve"> </w:t>
+      </w:r>
+      <w:r>
+        <w:rPr>
+          <w:rFonts w:hint="eastAsia"/>
+          <w:b/>
+          <w:bCs/>
+          <w:sz w:val="40"/>
+          <w:szCs w:val="40"/>
+        </w:rPr>
+        <w:t>요구사항 명세서</w:t>
+      </w:r>
+    </w:p>
+    <w:p>
+      <w:pPr>
+        <w:widowControl/>
+        <w:wordWrap/>
+        <w:autoSpaceDE/>
+        <w:autoSpaceDN/>
+        <w:spacing w:after="160"/>
+        <w:ind w:firstLineChars="0" w:firstLine="0"/>
+        <w:jc w:val="left"/>
+      </w:pPr>
+      <w:r>
+        <w:rPr>
+          <w:rFonts w:hint="eastAsia"/>
+          <w:noProof/>
+        </w:rPr>
+        <w:drawing>
+          <wp:inline distT="0" distB="0" distL="0" distR="0" wp14:anchorId="286AB751" wp14:editId="0B221365">
+            <wp:extent cx="6828155" cy="7160895"/>
+            <wp:effectExtent l="0" t="0" r="0" b="1905"/>
+            <wp:docPr id="1225256676" name="그림 1"/>
+            <wp:cNvGraphicFramePr>
+              <a:graphicFrameLocks xmlns:a="http://schemas.openxmlformats.org/drawingml/2006/main" noChangeAspect="1"/>
+            </wp:cNvGraphicFramePr>
+            <a:graphic xmlns:a="http://schemas.openxmlformats.org/drawingml/2006/main">
+              <a:graphicData uri="http://schemas.openxmlformats.org/drawingml/2006/picture">
+                <pic:pic xmlns:pic="http://schemas.openxmlformats.org/drawingml/2006/picture">
+                  <pic:nvPicPr>
+                    <pic:cNvPr id="0" name="Picture 1"/>
+                    <pic:cNvPicPr>
+                      <a:picLocks noChangeAspect="1" noChangeArrowheads="1"/>
+                    </pic:cNvPicPr>
+                  </pic:nvPicPr>
+                  <pic:blipFill>
+                    <a:blip r:embed="rId19" cstate="print">
+                      <a:extLst>
+                        <a:ext uri="{28A0092B-C50C-407E-A947-70E740481C1C}">
+                          <a14:useLocalDpi xmlns:a14="http://schemas.microsoft.com/office/drawing/2010/main" val="0"/>
+                        </a:ext>
+                      </a:extLst>
+                    </a:blip>
+                    <a:srcRect/>
+                    <a:stretch>
+                      <a:fillRect/>
+                    </a:stretch>
+                  </pic:blipFill>
+                  <pic:spPr bwMode="auto">
+                    <a:xfrm>
+                      <a:off x="0" y="0"/>
+                      <a:ext cx="6828155" cy="7160895"/>
+                    </a:xfrm>
+                    <a:prstGeom prst="rect">
+                      <a:avLst/>
+                    </a:prstGeom>
+                    <a:noFill/>
+                    <a:ln>
+                      <a:noFill/>
+                    </a:ln>
+                  </pic:spPr>
+                </pic:pic>
+              </a:graphicData>
+            </a:graphic>
+          </wp:inline>
+        </w:drawing>
       </w:r>
     </w:p>
     <w:sectPr>
@@ -6008,11 +6479,11 @@
   <w:abstractNum w:abstractNumId="11" w15:restartNumberingAfterBreak="0">
     <w:nsid w:val="1B5A0538"/>
     <w:multiLevelType w:val="multilevel"/>
-    <w:tmpl w:val="0409001D"/>
+    <w:tmpl w:val="6846A296"/>
     <w:lvl w:ilvl="0">
       <w:start w:val="1"/>
       <w:numFmt w:val="decimal"/>
-      <w:lvlText w:val="%1"/>
+      <w:lvlText w:val="%1."/>
       <w:lvlJc w:val="left"/>
       <w:pPr>
         <w:ind w:left="1225" w:hanging="425"/>
@@ -6094,11 +6565,11 @@
   <w:abstractNum w:abstractNumId="12" w15:restartNumberingAfterBreak="0">
     <w:nsid w:val="1BE66CD5"/>
     <w:multiLevelType w:val="multilevel"/>
-    <w:tmpl w:val="0409001D"/>
+    <w:tmpl w:val="C4F47AF0"/>
     <w:lvl w:ilvl="0">
       <w:start w:val="1"/>
       <w:numFmt w:val="decimal"/>
-      <w:lvlText w:val="%1"/>
+      <w:lvlText w:val="%1."/>
       <w:lvlJc w:val="left"/>
       <w:pPr>
         <w:ind w:left="1225" w:hanging="425"/>
@@ -7731,6 +8202,95 @@
     </w:lvl>
   </w:abstractNum>
   <w:abstractNum w:abstractNumId="30" w15:restartNumberingAfterBreak="0">
+    <w:nsid w:val="5003507B"/>
+    <w:multiLevelType w:val="hybridMultilevel"/>
+    <w:tmpl w:val="87C07140"/>
+    <w:lvl w:ilvl="0" w:tplc="5434AEAC">
+      <w:start w:val="1"/>
+      <w:numFmt w:val="decimal"/>
+      <w:lvlText w:val="%1."/>
+      <w:lvlJc w:val="left"/>
+      <w:pPr>
+        <w:ind w:left="600" w:hanging="360"/>
+      </w:pPr>
+      <w:rPr>
+        <w:rFonts w:hint="default"/>
+      </w:rPr>
+    </w:lvl>
+    <w:lvl w:ilvl="1" w:tplc="04090019" w:tentative="1">
+      <w:start w:val="1"/>
+      <w:numFmt w:val="upperLetter"/>
+      <w:lvlText w:val="%2."/>
+      <w:lvlJc w:val="left"/>
+      <w:pPr>
+        <w:ind w:left="1120" w:hanging="440"/>
+      </w:pPr>
+    </w:lvl>
+    <w:lvl w:ilvl="2" w:tplc="0409001B" w:tentative="1">
+      <w:start w:val="1"/>
+      <w:numFmt w:val="lowerRoman"/>
+      <w:lvlText w:val="%3."/>
+      <w:lvlJc w:val="right"/>
+      <w:pPr>
+        <w:ind w:left="1560" w:hanging="440"/>
+      </w:pPr>
+    </w:lvl>
+    <w:lvl w:ilvl="3" w:tplc="0409000F" w:tentative="1">
+      <w:start w:val="1"/>
+      <w:numFmt w:val="decimal"/>
+      <w:lvlText w:val="%4."/>
+      <w:lvlJc w:val="left"/>
+      <w:pPr>
+        <w:ind w:left="2000" w:hanging="440"/>
+      </w:pPr>
+    </w:lvl>
+    <w:lvl w:ilvl="4" w:tplc="04090019" w:tentative="1">
+      <w:start w:val="1"/>
+      <w:numFmt w:val="upperLetter"/>
+      <w:lvlText w:val="%5."/>
+      <w:lvlJc w:val="left"/>
+      <w:pPr>
+        <w:ind w:left="2440" w:hanging="440"/>
+      </w:pPr>
+    </w:lvl>
+    <w:lvl w:ilvl="5" w:tplc="0409001B" w:tentative="1">
+      <w:start w:val="1"/>
+      <w:numFmt w:val="lowerRoman"/>
+      <w:lvlText w:val="%6."/>
+      <w:lvlJc w:val="right"/>
+      <w:pPr>
+        <w:ind w:left="2880" w:hanging="440"/>
+      </w:pPr>
+    </w:lvl>
+    <w:lvl w:ilvl="6" w:tplc="0409000F" w:tentative="1">
+      <w:start w:val="1"/>
+      <w:numFmt w:val="decimal"/>
+      <w:lvlText w:val="%7."/>
+      <w:lvlJc w:val="left"/>
+      <w:pPr>
+        <w:ind w:left="3320" w:hanging="440"/>
+      </w:pPr>
+    </w:lvl>
+    <w:lvl w:ilvl="7" w:tplc="04090019" w:tentative="1">
+      <w:start w:val="1"/>
+      <w:numFmt w:val="upperLetter"/>
+      <w:lvlText w:val="%8."/>
+      <w:lvlJc w:val="left"/>
+      <w:pPr>
+        <w:ind w:left="3760" w:hanging="440"/>
+      </w:pPr>
+    </w:lvl>
+    <w:lvl w:ilvl="8" w:tplc="0409001B" w:tentative="1">
+      <w:start w:val="1"/>
+      <w:numFmt w:val="lowerRoman"/>
+      <w:lvlText w:val="%9."/>
+      <w:lvlJc w:val="right"/>
+      <w:pPr>
+        <w:ind w:left="4200" w:hanging="440"/>
+      </w:pPr>
+    </w:lvl>
+  </w:abstractNum>
+  <w:abstractNum w:abstractNumId="31" w15:restartNumberingAfterBreak="0">
     <w:nsid w:val="51E57B20"/>
     <w:multiLevelType w:val="hybridMultilevel"/>
     <w:tmpl w:val="287A2146"/>
@@ -7819,7 +8379,7 @@
       </w:pPr>
     </w:lvl>
   </w:abstractNum>
-  <w:abstractNum w:abstractNumId="31" w15:restartNumberingAfterBreak="0">
+  <w:abstractNum w:abstractNumId="32" w15:restartNumberingAfterBreak="0">
     <w:nsid w:val="554B7830"/>
     <w:multiLevelType w:val="hybridMultilevel"/>
     <w:tmpl w:val="7CF682C8"/>
@@ -7932,7 +8492,7 @@
       </w:rPr>
     </w:lvl>
   </w:abstractNum>
-  <w:abstractNum w:abstractNumId="32" w15:restartNumberingAfterBreak="0">
+  <w:abstractNum w:abstractNumId="33" w15:restartNumberingAfterBreak="0">
     <w:nsid w:val="56BB01ED"/>
     <w:multiLevelType w:val="multilevel"/>
     <w:tmpl w:val="0409001D"/>
@@ -8018,7 +8578,7 @@
       </w:pPr>
     </w:lvl>
   </w:abstractNum>
-  <w:abstractNum w:abstractNumId="33" w15:restartNumberingAfterBreak="0">
+  <w:abstractNum w:abstractNumId="34" w15:restartNumberingAfterBreak="0">
     <w:nsid w:val="5C3062F4"/>
     <w:multiLevelType w:val="hybridMultilevel"/>
     <w:tmpl w:val="E814D5FA"/>
@@ -8131,7 +8691,7 @@
       </w:rPr>
     </w:lvl>
   </w:abstractNum>
-  <w:abstractNum w:abstractNumId="34" w15:restartNumberingAfterBreak="0">
+  <w:abstractNum w:abstractNumId="35" w15:restartNumberingAfterBreak="0">
     <w:nsid w:val="5EDC78C3"/>
     <w:multiLevelType w:val="hybridMultilevel"/>
     <w:tmpl w:val="60C870C0"/>
@@ -8244,7 +8804,7 @@
       </w:rPr>
     </w:lvl>
   </w:abstractNum>
-  <w:abstractNum w:abstractNumId="35" w15:restartNumberingAfterBreak="0">
+  <w:abstractNum w:abstractNumId="36" w15:restartNumberingAfterBreak="0">
     <w:nsid w:val="67EF0CCE"/>
     <w:multiLevelType w:val="hybridMultilevel"/>
     <w:tmpl w:val="89DC2E60"/>
@@ -8333,7 +8893,7 @@
       </w:pPr>
     </w:lvl>
   </w:abstractNum>
-  <w:abstractNum w:abstractNumId="36" w15:restartNumberingAfterBreak="0">
+  <w:abstractNum w:abstractNumId="37" w15:restartNumberingAfterBreak="0">
     <w:nsid w:val="6B4E62A7"/>
     <w:multiLevelType w:val="hybridMultilevel"/>
     <w:tmpl w:val="BAEA5504"/>
@@ -8423,7 +8983,7 @@
       </w:pPr>
     </w:lvl>
   </w:abstractNum>
-  <w:abstractNum w:abstractNumId="37" w15:restartNumberingAfterBreak="0">
+  <w:abstractNum w:abstractNumId="38" w15:restartNumberingAfterBreak="0">
     <w:nsid w:val="6DFE0428"/>
     <w:multiLevelType w:val="multilevel"/>
     <w:tmpl w:val="0409001D"/>
@@ -8509,11 +9069,124 @@
       </w:pPr>
     </w:lvl>
   </w:abstractNum>
-  <w:abstractNum w:abstractNumId="38" w15:restartNumberingAfterBreak="0">
+  <w:abstractNum w:abstractNumId="39" w15:restartNumberingAfterBreak="0">
+    <w:nsid w:val="6F1261C0"/>
+    <w:multiLevelType w:val="multilevel"/>
+    <w:tmpl w:val="A6A0FB16"/>
+    <w:lvl w:ilvl="0">
+      <w:start w:val="1"/>
+      <w:numFmt w:val="decimal"/>
+      <w:lvlText w:val="%1."/>
+      <w:lvlJc w:val="left"/>
+      <w:pPr>
+        <w:tabs>
+          <w:tab w:val="num" w:pos="720"/>
+        </w:tabs>
+        <w:ind w:left="720" w:hanging="360"/>
+      </w:pPr>
+    </w:lvl>
+    <w:lvl w:ilvl="1" w:tentative="1">
+      <w:start w:val="1"/>
+      <w:numFmt w:val="decimal"/>
+      <w:lvlText w:val="%2."/>
+      <w:lvlJc w:val="left"/>
+      <w:pPr>
+        <w:tabs>
+          <w:tab w:val="num" w:pos="1440"/>
+        </w:tabs>
+        <w:ind w:left="1440" w:hanging="360"/>
+      </w:pPr>
+    </w:lvl>
+    <w:lvl w:ilvl="2" w:tentative="1">
+      <w:start w:val="1"/>
+      <w:numFmt w:val="decimal"/>
+      <w:lvlText w:val="%3."/>
+      <w:lvlJc w:val="left"/>
+      <w:pPr>
+        <w:tabs>
+          <w:tab w:val="num" w:pos="2160"/>
+        </w:tabs>
+        <w:ind w:left="2160" w:hanging="360"/>
+      </w:pPr>
+    </w:lvl>
+    <w:lvl w:ilvl="3" w:tentative="1">
+      <w:start w:val="1"/>
+      <w:numFmt w:val="decimal"/>
+      <w:lvlText w:val="%4."/>
+      <w:lvlJc w:val="left"/>
+      <w:pPr>
+        <w:tabs>
+          <w:tab w:val="num" w:pos="2880"/>
+        </w:tabs>
+        <w:ind w:left="2880" w:hanging="360"/>
+      </w:pPr>
+    </w:lvl>
+    <w:lvl w:ilvl="4" w:tentative="1">
+      <w:start w:val="1"/>
+      <w:numFmt w:val="decimal"/>
+      <w:lvlText w:val="%5."/>
+      <w:lvlJc w:val="left"/>
+      <w:pPr>
+        <w:tabs>
+          <w:tab w:val="num" w:pos="3600"/>
+        </w:tabs>
+        <w:ind w:left="3600" w:hanging="360"/>
+      </w:pPr>
+    </w:lvl>
+    <w:lvl w:ilvl="5" w:tentative="1">
+      <w:start w:val="1"/>
+      <w:numFmt w:val="decimal"/>
+      <w:lvlText w:val="%6."/>
+      <w:lvlJc w:val="left"/>
+      <w:pPr>
+        <w:tabs>
+          <w:tab w:val="num" w:pos="4320"/>
+        </w:tabs>
+        <w:ind w:left="4320" w:hanging="360"/>
+      </w:pPr>
+    </w:lvl>
+    <w:lvl w:ilvl="6" w:tentative="1">
+      <w:start w:val="1"/>
+      <w:numFmt w:val="decimal"/>
+      <w:lvlText w:val="%7."/>
+      <w:lvlJc w:val="left"/>
+      <w:pPr>
+        <w:tabs>
+          <w:tab w:val="num" w:pos="5040"/>
+        </w:tabs>
+        <w:ind w:left="5040" w:hanging="360"/>
+      </w:pPr>
+    </w:lvl>
+    <w:lvl w:ilvl="7" w:tentative="1">
+      <w:start w:val="1"/>
+      <w:numFmt w:val="decimal"/>
+      <w:lvlText w:val="%8."/>
+      <w:lvlJc w:val="left"/>
+      <w:pPr>
+        <w:tabs>
+          <w:tab w:val="num" w:pos="5760"/>
+        </w:tabs>
+        <w:ind w:left="5760" w:hanging="360"/>
+      </w:pPr>
+    </w:lvl>
+    <w:lvl w:ilvl="8" w:tentative="1">
+      <w:start w:val="1"/>
+      <w:numFmt w:val="decimal"/>
+      <w:lvlText w:val="%9."/>
+      <w:lvlJc w:val="left"/>
+      <w:pPr>
+        <w:tabs>
+          <w:tab w:val="num" w:pos="6480"/>
+        </w:tabs>
+        <w:ind w:left="6480" w:hanging="360"/>
+      </w:pPr>
+    </w:lvl>
+  </w:abstractNum>
+  <w:abstractNum w:abstractNumId="40" w15:restartNumberingAfterBreak="0">
     <w:nsid w:val="7B250043"/>
     <w:multiLevelType w:val="hybridMultilevel"/>
-    <w:tmpl w:val="293C6D8A"/>
-    <w:lvl w:ilvl="0" w:tplc="0B84045A">
+    <w:tmpl w:val="FB7448E2"/>
+    <w:lvl w:ilvl="0" w:tplc="5C0EE008">
       <w:start w:val="7"/>
       <w:numFmt w:val="bullet"/>
       <w:lvlText w:val="-"/>
@@ -8523,6 +9196,8 @@
       </w:pPr>
       <w:rPr>
         <w:rFonts w:ascii="KoPubWorld바탕체 Medium" w:eastAsia="KoPubWorld바탕체 Medium" w:hAnsi="KoPubWorld바탕체 Medium" w:cs="KoPubWorld바탕체 Medium" w:hint="eastAsia"/>
+        <w:sz w:val="48"/>
+        <w:szCs w:val="48"/>
       </w:rPr>
     </w:lvl>
     <w:lvl w:ilvl="1" w:tplc="04090003" w:tentative="1">
@@ -8622,7 +9297,7 @@
       </w:rPr>
     </w:lvl>
   </w:abstractNum>
-  <w:abstractNum w:abstractNumId="39" w15:restartNumberingAfterBreak="0">
+  <w:abstractNum w:abstractNumId="41" w15:restartNumberingAfterBreak="0">
     <w:nsid w:val="7CA62E94"/>
     <w:multiLevelType w:val="hybridMultilevel"/>
     <w:tmpl w:val="5D7CDFEE"/>
@@ -8735,7 +9410,7 @@
       </w:rPr>
     </w:lvl>
   </w:abstractNum>
-  <w:abstractNum w:abstractNumId="40" w15:restartNumberingAfterBreak="0">
+  <w:abstractNum w:abstractNumId="42" w15:restartNumberingAfterBreak="0">
     <w:nsid w:val="7FDA1DE9"/>
     <w:multiLevelType w:val="multilevel"/>
     <w:tmpl w:val="0409001D"/>
@@ -8825,10 +9500,10 @@
     <w:abstractNumId w:val="0"/>
   </w:num>
   <w:num w:numId="2" w16cid:durableId="865756791">
-    <w:abstractNumId w:val="31"/>
+    <w:abstractNumId w:val="32"/>
   </w:num>
   <w:num w:numId="3" w16cid:durableId="2125927948">
-    <w:abstractNumId w:val="35"/>
+    <w:abstractNumId w:val="36"/>
   </w:num>
   <w:num w:numId="4" w16cid:durableId="67002379">
     <w:abstractNumId w:val="24"/>
@@ -8870,19 +9545,19 @@
     <w:abstractNumId w:val="20"/>
   </w:num>
   <w:num w:numId="17" w16cid:durableId="1993830318">
-    <w:abstractNumId w:val="30"/>
+    <w:abstractNumId w:val="31"/>
   </w:num>
   <w:num w:numId="18" w16cid:durableId="45297834">
     <w:abstractNumId w:val="14"/>
   </w:num>
   <w:num w:numId="19" w16cid:durableId="957373271">
-    <w:abstractNumId w:val="37"/>
+    <w:abstractNumId w:val="38"/>
   </w:num>
   <w:num w:numId="20" w16cid:durableId="294457929">
     <w:abstractNumId w:val="27"/>
   </w:num>
   <w:num w:numId="21" w16cid:durableId="2012902884">
-    <w:abstractNumId w:val="40"/>
+    <w:abstractNumId w:val="42"/>
   </w:num>
   <w:num w:numId="22" w16cid:durableId="632441307">
     <w:abstractNumId w:val="12"/>
@@ -8900,7 +9575,7 @@
     <w:abstractNumId w:val="29"/>
   </w:num>
   <w:num w:numId="27" w16cid:durableId="890461872">
-    <w:abstractNumId w:val="32"/>
+    <w:abstractNumId w:val="33"/>
   </w:num>
   <w:num w:numId="28" w16cid:durableId="573201650">
     <w:abstractNumId w:val="5"/>
@@ -8918,7 +9593,7 @@
     <w:abstractNumId w:val="1"/>
   </w:num>
   <w:num w:numId="33" w16cid:durableId="1607342908">
-    <w:abstractNumId w:val="36"/>
+    <w:abstractNumId w:val="37"/>
   </w:num>
   <w:num w:numId="34" w16cid:durableId="2075736370">
     <w:abstractNumId w:val="22"/>
@@ -8927,22 +9602,28 @@
     <w:abstractNumId w:val="16"/>
   </w:num>
   <w:num w:numId="36" w16cid:durableId="261229377">
-    <w:abstractNumId w:val="39"/>
+    <w:abstractNumId w:val="41"/>
   </w:num>
   <w:num w:numId="37" w16cid:durableId="1365475088">
-    <w:abstractNumId w:val="34"/>
+    <w:abstractNumId w:val="35"/>
   </w:num>
   <w:num w:numId="38" w16cid:durableId="940573034">
-    <w:abstractNumId w:val="33"/>
+    <w:abstractNumId w:val="34"/>
   </w:num>
   <w:num w:numId="39" w16cid:durableId="157382067">
     <w:abstractNumId w:val="21"/>
   </w:num>
   <w:num w:numId="40" w16cid:durableId="1879198844">
-    <w:abstractNumId w:val="38"/>
+    <w:abstractNumId w:val="40"/>
   </w:num>
   <w:num w:numId="41" w16cid:durableId="105976519">
     <w:abstractNumId w:val="13"/>
+  </w:num>
+  <w:num w:numId="42" w16cid:durableId="783038548">
+    <w:abstractNumId w:val="30"/>
+  </w:num>
+  <w:num w:numId="43" w16cid:durableId="396172163">
+    <w:abstractNumId w:val="39"/>
   </w:num>
 </w:numbering>
 </file>
@@ -9901,6 +10582,18 @@
       <w:u w:val="single"/>
     </w:rPr>
   </w:style>
+  <w:style w:type="character" w:styleId="ad">
+    <w:name w:val="Unresolved Mention"/>
+    <w:basedOn w:val="a0"/>
+    <w:uiPriority w:val="99"/>
+    <w:semiHidden/>
+    <w:unhideWhenUsed/>
+    <w:rsid w:val="00FB7B9F"/>
+    <w:rPr>
+      <w:color w:val="605E5C"/>
+      <w:shd w:val="clear" w:color="auto" w:fill="E1DFDD"/>
+    </w:rPr>
+  </w:style>
 </w:styles>
 </file>
 
